--- a/docs/PROJETO GB - Spacebook.docx
+++ b/docs/PROJETO GB - Spacebook.docx
@@ -5225,6 +5225,7 @@
       <w:r>
         <w:rPr>
           <w:noProof/>
+          <w:lang w:eastAsia="pt-BR"/>
         </w:rPr>
         <mc:AlternateContent>
           <mc:Choice Requires="wps">
@@ -5581,6 +5582,7 @@
       <w:r>
         <w:rPr>
           <w:noProof/>
+          <w:lang w:eastAsia="pt-BR"/>
         </w:rPr>
         <mc:AlternateContent>
           <mc:Choice Requires="wps">
@@ -5822,6 +5824,7 @@
       <w:r>
         <w:rPr>
           <w:noProof/>
+          <w:lang w:eastAsia="pt-BR"/>
         </w:rPr>
         <mc:AlternateContent>
           <mc:Choice Requires="wps">
@@ -6016,8 +6019,6 @@
           <w:szCs w:val="24"/>
         </w:rPr>
       </w:pPr>
-      <w:bookmarkStart w:id="0" w:name="_GoBack"/>
-      <w:bookmarkEnd w:id="0"/>
       <w:r>
         <w:rPr>
           <w:rFonts w:asciiTheme="minorHAnsi" w:hAnsiTheme="minorHAnsi" w:cstheme="minorHAnsi"/>
@@ -6079,6 +6080,7 @@
       <w:r>
         <w:rPr>
           <w:noProof/>
+          <w:lang w:eastAsia="pt-BR"/>
         </w:rPr>
         <mc:AlternateContent>
           <mc:Choice Requires="wps">
@@ -6358,23 +6360,71 @@
           <w:rFonts w:asciiTheme="minorHAnsi" w:hAnsiTheme="minorHAnsi" w:cstheme="minorHAnsi"/>
           <w:szCs w:val="24"/>
         </w:rPr>
-        <w:t xml:space="preserve">Explica o que é </w:t>
-      </w:r>
-      <w:proofErr w:type="gramStart"/>
-      <w:r>
-        <w:rPr>
-          <w:rFonts w:asciiTheme="minorHAnsi" w:hAnsiTheme="minorHAnsi" w:cstheme="minorHAnsi"/>
-          <w:szCs w:val="24"/>
-        </w:rPr>
-        <w:t>rota ,</w:t>
-      </w:r>
-      <w:proofErr w:type="gramEnd"/>
-      <w:r>
-        <w:rPr>
-          <w:rFonts w:asciiTheme="minorHAnsi" w:hAnsiTheme="minorHAnsi" w:cstheme="minorHAnsi"/>
-          <w:szCs w:val="24"/>
-        </w:rPr>
-        <w:t xml:space="preserve"> lembrando que nada nesse documento deve ser tratado como pergunta e resposta, cabe a contextualização ou o termo dissertação. </w:t>
+        <w:t xml:space="preserve">Uma rota no </w:t>
+      </w:r>
+      <w:proofErr w:type="spellStart"/>
+      <w:r>
+        <w:rPr>
+          <w:rFonts w:asciiTheme="minorHAnsi" w:hAnsiTheme="minorHAnsi" w:cstheme="minorHAnsi"/>
+          <w:szCs w:val="24"/>
+        </w:rPr>
+        <w:t>backend</w:t>
+      </w:r>
+      <w:proofErr w:type="spellEnd"/>
+      <w:r>
+        <w:rPr>
+          <w:rFonts w:asciiTheme="minorHAnsi" w:hAnsiTheme="minorHAnsi" w:cstheme="minorHAnsi"/>
+          <w:szCs w:val="24"/>
+        </w:rPr>
+        <w:t xml:space="preserve"> é basicamente um endereço (uma URL) que o servidor usa para identificar o que precisa ser feito quando o usuário acessa determinada parte da aplicação. Quando falamos de MVC (</w:t>
+      </w:r>
+      <w:proofErr w:type="spellStart"/>
+      <w:r>
+        <w:rPr>
+          <w:rFonts w:asciiTheme="minorHAnsi" w:hAnsiTheme="minorHAnsi" w:cstheme="minorHAnsi"/>
+          <w:szCs w:val="24"/>
+        </w:rPr>
+        <w:t>Model-View-Controller</w:t>
+      </w:r>
+      <w:proofErr w:type="spellEnd"/>
+      <w:r>
+        <w:rPr>
+          <w:rFonts w:asciiTheme="minorHAnsi" w:hAnsiTheme="minorHAnsi" w:cstheme="minorHAnsi"/>
+          <w:szCs w:val="24"/>
+        </w:rPr>
+        <w:t>) e CRUD (</w:t>
+      </w:r>
+      <w:proofErr w:type="spellStart"/>
+      <w:r>
+        <w:rPr>
+          <w:rFonts w:asciiTheme="minorHAnsi" w:hAnsiTheme="minorHAnsi" w:cstheme="minorHAnsi"/>
+          <w:szCs w:val="24"/>
+        </w:rPr>
+        <w:t>Create</w:t>
+      </w:r>
+      <w:proofErr w:type="spellEnd"/>
+      <w:r>
+        <w:rPr>
+          <w:rFonts w:asciiTheme="minorHAnsi" w:hAnsiTheme="minorHAnsi" w:cstheme="minorHAnsi"/>
+          <w:szCs w:val="24"/>
+        </w:rPr>
+        <w:t xml:space="preserve">, </w:t>
+      </w:r>
+      <w:proofErr w:type="spellStart"/>
+      <w:r>
+        <w:rPr>
+          <w:rFonts w:asciiTheme="minorHAnsi" w:hAnsiTheme="minorHAnsi" w:cstheme="minorHAnsi"/>
+          <w:szCs w:val="24"/>
+        </w:rPr>
+        <w:t>Read</w:t>
+      </w:r>
+      <w:proofErr w:type="spellEnd"/>
+      <w:r>
+        <w:rPr>
+          <w:rFonts w:asciiTheme="minorHAnsi" w:hAnsiTheme="minorHAnsi" w:cstheme="minorHAnsi"/>
+          <w:szCs w:val="24"/>
+        </w:rPr>
+        <w:t>, Update, Delete), a rota ajuda a conectar o usuário com essas operações em diferentes partes do sistema: no banco de dados, na interface e na lógica de negócios. As rotas tornam-se pontos de acesso para interagir com o banco de dados e manipular dados na interface de forma simples e organizada, usando a estrutura MVC para dividir as responsabilidades e facilitar a manutenção do sistema.</w:t>
       </w:r>
     </w:p>
     <w:tbl>
@@ -6384,14 +6434,17 @@
         <w:tblLook w:val="04A0" w:firstRow="1" w:lastRow="0" w:firstColumn="1" w:lastColumn="0" w:noHBand="0" w:noVBand="1"/>
       </w:tblPr>
       <w:tblGrid>
-        <w:gridCol w:w="3020"/>
-        <w:gridCol w:w="3020"/>
-        <w:gridCol w:w="3021"/>
+        <w:gridCol w:w="3016"/>
+        <w:gridCol w:w="3016"/>
+        <w:gridCol w:w="3017"/>
       </w:tblGrid>
       <w:tr>
+        <w:trPr>
+          <w:trHeight w:val="436"/>
+        </w:trPr>
         <w:tc>
           <w:tcPr>
-            <w:tcW w:w="3020" w:type="dxa"/>
+            <w:tcW w:w="3016" w:type="dxa"/>
           </w:tcPr>
           <w:p>
             <w:pPr>
@@ -6402,11 +6455,20 @@
                 <w:szCs w:val="24"/>
               </w:rPr>
             </w:pPr>
+            <w:proofErr w:type="spellStart"/>
+            <w:r>
+              <w:rPr>
+                <w:rFonts w:asciiTheme="minorHAnsi" w:hAnsiTheme="minorHAnsi" w:cstheme="minorHAnsi"/>
+                <w:szCs w:val="24"/>
+              </w:rPr>
+              <w:t>get</w:t>
+            </w:r>
+            <w:proofErr w:type="spellEnd"/>
           </w:p>
         </w:tc>
         <w:tc>
           <w:tcPr>
-            <w:tcW w:w="3020" w:type="dxa"/>
+            <w:tcW w:w="3016" w:type="dxa"/>
           </w:tcPr>
           <w:p>
             <w:pPr>
@@ -6417,11 +6479,18 @@
                 <w:szCs w:val="24"/>
               </w:rPr>
             </w:pPr>
+            <w:r>
+              <w:rPr>
+                <w:rFonts w:asciiTheme="minorHAnsi" w:hAnsiTheme="minorHAnsi" w:cstheme="minorHAnsi"/>
+                <w:szCs w:val="24"/>
+              </w:rPr>
+              <w:t>/lista/livros</w:t>
+            </w:r>
           </w:p>
         </w:tc>
         <w:tc>
           <w:tcPr>
-            <w:tcW w:w="3021" w:type="dxa"/>
+            <w:tcW w:w="3017" w:type="dxa"/>
           </w:tcPr>
           <w:p>
             <w:pPr>
@@ -6432,13 +6501,23 @@
                 <w:szCs w:val="24"/>
               </w:rPr>
             </w:pPr>
+            <w:r>
+              <w:rPr>
+                <w:rFonts w:asciiTheme="minorHAnsi" w:hAnsiTheme="minorHAnsi" w:cstheme="minorHAnsi"/>
+                <w:szCs w:val="24"/>
+              </w:rPr>
+              <w:t>Rota para listar os livros</w:t>
+            </w:r>
           </w:p>
         </w:tc>
       </w:tr>
       <w:tr>
+        <w:trPr>
+          <w:trHeight w:val="488"/>
+        </w:trPr>
         <w:tc>
           <w:tcPr>
-            <w:tcW w:w="3020" w:type="dxa"/>
+            <w:tcW w:w="3016" w:type="dxa"/>
           </w:tcPr>
           <w:p>
             <w:pPr>
@@ -6449,11 +6528,18 @@
                 <w:szCs w:val="24"/>
               </w:rPr>
             </w:pPr>
+            <w:r>
+              <w:rPr>
+                <w:rFonts w:asciiTheme="minorHAnsi" w:hAnsiTheme="minorHAnsi" w:cstheme="minorHAnsi"/>
+                <w:szCs w:val="24"/>
+              </w:rPr>
+              <w:t>post</w:t>
+            </w:r>
           </w:p>
         </w:tc>
         <w:tc>
           <w:tcPr>
-            <w:tcW w:w="3020" w:type="dxa"/>
+            <w:tcW w:w="3016" w:type="dxa"/>
           </w:tcPr>
           <w:p>
             <w:pPr>
@@ -6464,11 +6550,18 @@
                 <w:szCs w:val="24"/>
               </w:rPr>
             </w:pPr>
+            <w:r>
+              <w:rPr>
+                <w:rFonts w:asciiTheme="minorHAnsi" w:hAnsiTheme="minorHAnsi" w:cstheme="minorHAnsi"/>
+                <w:szCs w:val="24"/>
+              </w:rPr>
+              <w:t>/novo/livro</w:t>
+            </w:r>
           </w:p>
         </w:tc>
         <w:tc>
           <w:tcPr>
-            <w:tcW w:w="3021" w:type="dxa"/>
+            <w:tcW w:w="3017" w:type="dxa"/>
           </w:tcPr>
           <w:p>
             <w:pPr>
@@ -6479,13 +6572,23 @@
                 <w:szCs w:val="24"/>
               </w:rPr>
             </w:pPr>
+            <w:r>
+              <w:rPr>
+                <w:rFonts w:asciiTheme="minorHAnsi" w:hAnsiTheme="minorHAnsi" w:cstheme="minorHAnsi"/>
+                <w:szCs w:val="24"/>
+              </w:rPr>
+              <w:t>Rota para cadastrar novo livro</w:t>
+            </w:r>
           </w:p>
         </w:tc>
       </w:tr>
       <w:tr>
+        <w:trPr>
+          <w:trHeight w:val="501"/>
+        </w:trPr>
         <w:tc>
           <w:tcPr>
-            <w:tcW w:w="3020" w:type="dxa"/>
+            <w:tcW w:w="3016" w:type="dxa"/>
           </w:tcPr>
           <w:p>
             <w:pPr>
@@ -6496,11 +6599,20 @@
                 <w:szCs w:val="24"/>
               </w:rPr>
             </w:pPr>
+            <w:proofErr w:type="spellStart"/>
+            <w:r>
+              <w:rPr>
+                <w:rFonts w:asciiTheme="minorHAnsi" w:hAnsiTheme="minorHAnsi" w:cstheme="minorHAnsi"/>
+                <w:szCs w:val="24"/>
+              </w:rPr>
+              <w:t>get</w:t>
+            </w:r>
+            <w:proofErr w:type="spellEnd"/>
           </w:p>
         </w:tc>
         <w:tc>
           <w:tcPr>
-            <w:tcW w:w="3020" w:type="dxa"/>
+            <w:tcW w:w="3016" w:type="dxa"/>
           </w:tcPr>
           <w:p>
             <w:pPr>
@@ -6511,11 +6623,18 @@
                 <w:szCs w:val="24"/>
               </w:rPr>
             </w:pPr>
+            <w:r>
+              <w:rPr>
+                <w:rFonts w:asciiTheme="minorHAnsi" w:hAnsiTheme="minorHAnsi" w:cstheme="minorHAnsi"/>
+                <w:szCs w:val="24"/>
+              </w:rPr>
+              <w:t>/lista/alunos</w:t>
+            </w:r>
           </w:p>
         </w:tc>
         <w:tc>
           <w:tcPr>
-            <w:tcW w:w="3021" w:type="dxa"/>
+            <w:tcW w:w="3017" w:type="dxa"/>
           </w:tcPr>
           <w:p>
             <w:pPr>
@@ -6526,6 +6645,248 @@
                 <w:szCs w:val="24"/>
               </w:rPr>
             </w:pPr>
+            <w:r>
+              <w:rPr>
+                <w:rFonts w:asciiTheme="minorHAnsi" w:hAnsiTheme="minorHAnsi" w:cstheme="minorHAnsi"/>
+                <w:szCs w:val="24"/>
+              </w:rPr>
+              <w:t>Rota para listar alunos</w:t>
+            </w:r>
+          </w:p>
+        </w:tc>
+      </w:tr>
+      <w:tr>
+        <w:trPr>
+          <w:trHeight w:val="501"/>
+        </w:trPr>
+        <w:tc>
+          <w:tcPr>
+            <w:tcW w:w="3016" w:type="dxa"/>
+          </w:tcPr>
+          <w:p>
+            <w:pPr>
+              <w:ind w:firstLine="0"/>
+              <w:jc w:val="both"/>
+              <w:rPr>
+                <w:rFonts w:asciiTheme="minorHAnsi" w:hAnsiTheme="minorHAnsi" w:cstheme="minorHAnsi"/>
+                <w:szCs w:val="24"/>
+              </w:rPr>
+            </w:pPr>
+            <w:r>
+              <w:rPr>
+                <w:rFonts w:asciiTheme="minorHAnsi" w:hAnsiTheme="minorHAnsi" w:cstheme="minorHAnsi"/>
+                <w:szCs w:val="24"/>
+              </w:rPr>
+              <w:t>post</w:t>
+            </w:r>
+          </w:p>
+        </w:tc>
+        <w:tc>
+          <w:tcPr>
+            <w:tcW w:w="3016" w:type="dxa"/>
+          </w:tcPr>
+          <w:p>
+            <w:pPr>
+              <w:ind w:firstLine="0"/>
+              <w:jc w:val="both"/>
+              <w:rPr>
+                <w:rFonts w:asciiTheme="minorHAnsi" w:hAnsiTheme="minorHAnsi" w:cstheme="minorHAnsi"/>
+                <w:szCs w:val="24"/>
+              </w:rPr>
+            </w:pPr>
+            <w:r>
+              <w:rPr>
+                <w:rFonts w:asciiTheme="minorHAnsi" w:hAnsiTheme="minorHAnsi" w:cstheme="minorHAnsi"/>
+                <w:szCs w:val="24"/>
+              </w:rPr>
+              <w:t>/novo/aluno</w:t>
+            </w:r>
+          </w:p>
+        </w:tc>
+        <w:tc>
+          <w:tcPr>
+            <w:tcW w:w="3017" w:type="dxa"/>
+          </w:tcPr>
+          <w:p>
+            <w:pPr>
+              <w:ind w:firstLine="0"/>
+              <w:jc w:val="both"/>
+              <w:rPr>
+                <w:rFonts w:asciiTheme="minorHAnsi" w:hAnsiTheme="minorHAnsi" w:cstheme="minorHAnsi"/>
+                <w:szCs w:val="24"/>
+              </w:rPr>
+            </w:pPr>
+            <w:r>
+              <w:rPr>
+                <w:rFonts w:asciiTheme="minorHAnsi" w:hAnsiTheme="minorHAnsi" w:cstheme="minorHAnsi"/>
+                <w:szCs w:val="24"/>
+              </w:rPr>
+              <w:t>Rota para cadastrar novo aluno</w:t>
+            </w:r>
+          </w:p>
+        </w:tc>
+      </w:tr>
+      <w:tr>
+        <w:trPr>
+          <w:trHeight w:val="501"/>
+        </w:trPr>
+        <w:tc>
+          <w:tcPr>
+            <w:tcW w:w="3016" w:type="dxa"/>
+          </w:tcPr>
+          <w:p>
+            <w:pPr>
+              <w:ind w:firstLine="0"/>
+              <w:jc w:val="both"/>
+              <w:rPr>
+                <w:rFonts w:asciiTheme="minorHAnsi" w:hAnsiTheme="minorHAnsi" w:cstheme="minorHAnsi"/>
+                <w:szCs w:val="24"/>
+              </w:rPr>
+            </w:pPr>
+            <w:proofErr w:type="spellStart"/>
+            <w:r>
+              <w:rPr>
+                <w:rFonts w:asciiTheme="minorHAnsi" w:hAnsiTheme="minorHAnsi" w:cstheme="minorHAnsi"/>
+                <w:szCs w:val="24"/>
+              </w:rPr>
+              <w:t>get</w:t>
+            </w:r>
+            <w:proofErr w:type="spellEnd"/>
+          </w:p>
+        </w:tc>
+        <w:tc>
+          <w:tcPr>
+            <w:tcW w:w="3016" w:type="dxa"/>
+          </w:tcPr>
+          <w:p>
+            <w:pPr>
+              <w:ind w:firstLine="0"/>
+              <w:jc w:val="both"/>
+              <w:rPr>
+                <w:rFonts w:asciiTheme="minorHAnsi" w:hAnsiTheme="minorHAnsi" w:cstheme="minorHAnsi"/>
+                <w:szCs w:val="24"/>
+              </w:rPr>
+            </w:pPr>
+            <w:r>
+              <w:rPr>
+                <w:rFonts w:asciiTheme="minorHAnsi" w:hAnsiTheme="minorHAnsi" w:cstheme="minorHAnsi"/>
+                <w:szCs w:val="24"/>
+              </w:rPr>
+              <w:t>/lista/</w:t>
+            </w:r>
+            <w:proofErr w:type="spellStart"/>
+            <w:r>
+              <w:rPr>
+                <w:rFonts w:asciiTheme="minorHAnsi" w:hAnsiTheme="minorHAnsi" w:cstheme="minorHAnsi"/>
+                <w:szCs w:val="24"/>
+              </w:rPr>
+              <w:t>emprestimo</w:t>
+            </w:r>
+            <w:proofErr w:type="spellEnd"/>
+          </w:p>
+        </w:tc>
+        <w:tc>
+          <w:tcPr>
+            <w:tcW w:w="3017" w:type="dxa"/>
+          </w:tcPr>
+          <w:p>
+            <w:pPr>
+              <w:ind w:firstLine="0"/>
+              <w:jc w:val="both"/>
+              <w:rPr>
+                <w:rFonts w:asciiTheme="minorHAnsi" w:hAnsiTheme="minorHAnsi" w:cstheme="minorHAnsi"/>
+                <w:szCs w:val="24"/>
+              </w:rPr>
+            </w:pPr>
+            <w:r>
+              <w:rPr>
+                <w:rFonts w:asciiTheme="minorHAnsi" w:hAnsiTheme="minorHAnsi" w:cstheme="minorHAnsi"/>
+                <w:szCs w:val="24"/>
+              </w:rPr>
+              <w:t>Rota para listar empréstimos</w:t>
+            </w:r>
+          </w:p>
+        </w:tc>
+      </w:tr>
+      <w:tr>
+        <w:trPr>
+          <w:trHeight w:val="501"/>
+        </w:trPr>
+        <w:tc>
+          <w:tcPr>
+            <w:tcW w:w="3016" w:type="dxa"/>
+          </w:tcPr>
+          <w:p>
+            <w:pPr>
+              <w:ind w:firstLine="0"/>
+              <w:jc w:val="both"/>
+              <w:rPr>
+                <w:rFonts w:asciiTheme="minorHAnsi" w:hAnsiTheme="minorHAnsi" w:cstheme="minorHAnsi"/>
+                <w:szCs w:val="24"/>
+              </w:rPr>
+            </w:pPr>
+            <w:r>
+              <w:rPr>
+                <w:rFonts w:asciiTheme="minorHAnsi" w:hAnsiTheme="minorHAnsi" w:cstheme="minorHAnsi"/>
+                <w:szCs w:val="24"/>
+              </w:rPr>
+              <w:t>post</w:t>
+            </w:r>
+          </w:p>
+        </w:tc>
+        <w:tc>
+          <w:tcPr>
+            <w:tcW w:w="3016" w:type="dxa"/>
+          </w:tcPr>
+          <w:p>
+            <w:pPr>
+              <w:ind w:firstLine="0"/>
+              <w:jc w:val="both"/>
+              <w:rPr>
+                <w:rFonts w:asciiTheme="minorHAnsi" w:hAnsiTheme="minorHAnsi" w:cstheme="minorHAnsi"/>
+                <w:szCs w:val="24"/>
+              </w:rPr>
+            </w:pPr>
+            <w:r>
+              <w:rPr>
+                <w:rFonts w:asciiTheme="minorHAnsi" w:hAnsiTheme="minorHAnsi" w:cstheme="minorHAnsi"/>
+                <w:szCs w:val="24"/>
+              </w:rPr>
+              <w:t>/novo/</w:t>
+            </w:r>
+            <w:proofErr w:type="spellStart"/>
+            <w:r>
+              <w:rPr>
+                <w:rFonts w:asciiTheme="minorHAnsi" w:hAnsiTheme="minorHAnsi" w:cstheme="minorHAnsi"/>
+                <w:szCs w:val="24"/>
+              </w:rPr>
+              <w:t>emprestimo</w:t>
+            </w:r>
+            <w:proofErr w:type="spellEnd"/>
+          </w:p>
+        </w:tc>
+        <w:tc>
+          <w:tcPr>
+            <w:tcW w:w="3017" w:type="dxa"/>
+          </w:tcPr>
+          <w:p>
+            <w:pPr>
+              <w:ind w:firstLine="0"/>
+              <w:jc w:val="both"/>
+              <w:rPr>
+                <w:rFonts w:asciiTheme="minorHAnsi" w:hAnsiTheme="minorHAnsi" w:cstheme="minorHAnsi"/>
+                <w:szCs w:val="24"/>
+              </w:rPr>
+            </w:pPr>
+            <w:r>
+              <w:rPr>
+                <w:rFonts w:asciiTheme="minorHAnsi" w:hAnsiTheme="minorHAnsi" w:cstheme="minorHAnsi"/>
+                <w:szCs w:val="24"/>
+              </w:rPr>
+              <w:t>Rota para cadastrar um novo emprestimo</w:t>
+            </w:r>
+            <w:bookmarkStart w:id="0" w:name="_GoBack"/>
+            <w:bookmarkEnd w:id="0"/>
           </w:p>
         </w:tc>
       </w:tr>
@@ -6802,6 +7163,78 @@
     </w:p>
     <w:p>
       <w:pPr>
+        <w:jc w:val="both"/>
+        <w:rPr>
+          <w:rFonts w:asciiTheme="minorHAnsi" w:hAnsiTheme="minorHAnsi" w:cstheme="minorHAnsi"/>
+          <w:szCs w:val="24"/>
+        </w:rPr>
+      </w:pPr>
+    </w:p>
+    <w:p>
+      <w:pPr>
+        <w:jc w:val="both"/>
+        <w:rPr>
+          <w:rFonts w:asciiTheme="minorHAnsi" w:hAnsiTheme="minorHAnsi" w:cstheme="minorHAnsi"/>
+          <w:szCs w:val="24"/>
+        </w:rPr>
+      </w:pPr>
+      <w:r>
+        <w:rPr>
+          <w:rFonts w:asciiTheme="minorHAnsi" w:hAnsiTheme="minorHAnsi" w:cstheme="minorHAnsi"/>
+          <w:szCs w:val="24"/>
+        </w:rPr>
+        <w:t>O</w:t>
+      </w:r>
+      <w:r>
+        <w:rPr>
+          <w:rFonts w:asciiTheme="minorHAnsi" w:hAnsiTheme="minorHAnsi" w:cstheme="minorHAnsi"/>
+          <w:szCs w:val="24"/>
+        </w:rPr>
+        <w:t xml:space="preserve"> ponto de interação entre o usuário e o sistema</w:t>
+      </w:r>
+      <w:r>
+        <w:rPr>
+          <w:rFonts w:asciiTheme="minorHAnsi" w:hAnsiTheme="minorHAnsi" w:cstheme="minorHAnsi"/>
+          <w:szCs w:val="24"/>
+        </w:rPr>
+        <w:t xml:space="preserve"> é uma interface</w:t>
+      </w:r>
+      <w:r>
+        <w:rPr>
+          <w:rFonts w:asciiTheme="minorHAnsi" w:hAnsiTheme="minorHAnsi" w:cstheme="minorHAnsi"/>
+          <w:szCs w:val="24"/>
+        </w:rPr>
+        <w:t>, seja ele um site, aplicativo, software ou dispositivo. É composta por todos os elementos visuais, interativos e funcionais que permitem ao usuário comunicar-se com a tecnologia e realizar ações. Exemplos de interfaces incluem botões, menus, formulários, janelas e ícones, assim como sons ou até mesmo gestos em dispositivos móveis.</w:t>
+      </w:r>
+    </w:p>
+    <w:p>
+      <w:pPr>
+        <w:jc w:val="both"/>
+        <w:rPr>
+          <w:rFonts w:asciiTheme="minorHAnsi" w:hAnsiTheme="minorHAnsi" w:cstheme="minorHAnsi"/>
+          <w:szCs w:val="24"/>
+        </w:rPr>
+      </w:pPr>
+    </w:p>
+    <w:p>
+      <w:pPr>
+        <w:jc w:val="both"/>
+        <w:rPr>
+          <w:rFonts w:asciiTheme="minorHAnsi" w:hAnsiTheme="minorHAnsi" w:cstheme="minorHAnsi"/>
+          <w:szCs w:val="24"/>
+        </w:rPr>
+      </w:pPr>
+      <w:r>
+        <w:rPr>
+          <w:rFonts w:asciiTheme="minorHAnsi" w:hAnsiTheme="minorHAnsi" w:cstheme="minorHAnsi"/>
+          <w:szCs w:val="24"/>
+        </w:rPr>
+        <w:lastRenderedPageBreak/>
+        <w:t>5.2 Paleta de Cores</w:t>
+      </w:r>
+    </w:p>
+    <w:p>
+      <w:pPr>
         <w:ind w:firstLine="0"/>
         <w:jc w:val="both"/>
         <w:rPr>
@@ -6814,57 +7247,147 @@
           <w:rFonts w:asciiTheme="minorHAnsi" w:hAnsiTheme="minorHAnsi" w:cstheme="minorHAnsi"/>
           <w:szCs w:val="24"/>
         </w:rPr>
-        <w:t xml:space="preserve">Escreva o que é uma interface e o objetivo dela </w:t>
-      </w:r>
-    </w:p>
-    <w:p>
-      <w:pPr>
-        <w:jc w:val="both"/>
-        <w:rPr>
-          <w:rFonts w:asciiTheme="minorHAnsi" w:hAnsiTheme="minorHAnsi" w:cstheme="minorHAnsi"/>
-          <w:szCs w:val="24"/>
-        </w:rPr>
-      </w:pPr>
-    </w:p>
-    <w:p>
-      <w:pPr>
-        <w:jc w:val="both"/>
-        <w:rPr>
-          <w:rFonts w:asciiTheme="minorHAnsi" w:hAnsiTheme="minorHAnsi" w:cstheme="minorHAnsi"/>
-          <w:szCs w:val="24"/>
-        </w:rPr>
-      </w:pPr>
-    </w:p>
-    <w:p>
-      <w:pPr>
-        <w:jc w:val="both"/>
-        <w:rPr>
-          <w:rFonts w:asciiTheme="minorHAnsi" w:hAnsiTheme="minorHAnsi" w:cstheme="minorHAnsi"/>
-          <w:szCs w:val="24"/>
-        </w:rPr>
-      </w:pPr>
-      <w:r>
-        <w:rPr>
-          <w:rFonts w:asciiTheme="minorHAnsi" w:hAnsiTheme="minorHAnsi" w:cstheme="minorHAnsi"/>
-          <w:szCs w:val="24"/>
-        </w:rPr>
-        <w:t>5.2 Paleta de Cores</w:t>
-      </w:r>
-    </w:p>
-    <w:p>
-      <w:pPr>
-        <w:jc w:val="both"/>
-        <w:rPr>
-          <w:rFonts w:asciiTheme="minorHAnsi" w:hAnsiTheme="minorHAnsi" w:cstheme="minorHAnsi"/>
-          <w:szCs w:val="24"/>
-        </w:rPr>
-      </w:pPr>
-      <w:r>
-        <w:rPr>
-          <w:rFonts w:asciiTheme="minorHAnsi" w:hAnsiTheme="minorHAnsi" w:cstheme="minorHAnsi"/>
-          <w:szCs w:val="24"/>
-        </w:rPr>
-        <w:t>Escreva sobre a paleta de cores e insira a imagem delas</w:t>
+        <w:t xml:space="preserve">           O nome da biblioteca é um trocadilho com a palavra </w:t>
+      </w:r>
+      <w:proofErr w:type="spellStart"/>
+      <w:r>
+        <w:rPr>
+          <w:rFonts w:asciiTheme="minorHAnsi" w:hAnsiTheme="minorHAnsi" w:cstheme="minorHAnsi"/>
+          <w:szCs w:val="24"/>
+        </w:rPr>
+        <w:t>space</w:t>
+      </w:r>
+      <w:proofErr w:type="spellEnd"/>
+      <w:r>
+        <w:rPr>
+          <w:rFonts w:asciiTheme="minorHAnsi" w:hAnsiTheme="minorHAnsi" w:cstheme="minorHAnsi"/>
+          <w:szCs w:val="24"/>
+        </w:rPr>
+        <w:t xml:space="preserve"> que significa </w:t>
+      </w:r>
+      <w:r>
+        <w:rPr>
+          <w:rFonts w:asciiTheme="minorHAnsi" w:hAnsiTheme="minorHAnsi" w:cstheme="minorHAnsi"/>
+          <w:szCs w:val="24"/>
+        </w:rPr>
+        <w:t>espaço e a cor que faz</w:t>
+      </w:r>
+      <w:r>
+        <w:rPr>
+          <w:rFonts w:asciiTheme="minorHAnsi" w:hAnsiTheme="minorHAnsi" w:cstheme="minorHAnsi"/>
+          <w:szCs w:val="24"/>
+        </w:rPr>
+        <w:t xml:space="preserve"> </w:t>
+      </w:r>
+      <w:r>
+        <w:rPr>
+          <w:rFonts w:asciiTheme="minorHAnsi" w:hAnsiTheme="minorHAnsi" w:cstheme="minorHAnsi"/>
+          <w:szCs w:val="24"/>
+        </w:rPr>
+        <w:t xml:space="preserve">mais </w:t>
+      </w:r>
+      <w:r>
+        <w:rPr>
+          <w:rFonts w:asciiTheme="minorHAnsi" w:hAnsiTheme="minorHAnsi" w:cstheme="minorHAnsi"/>
+          <w:szCs w:val="24"/>
+        </w:rPr>
+        <w:t>sentido</w:t>
+      </w:r>
+      <w:r>
+        <w:rPr>
+          <w:rFonts w:asciiTheme="minorHAnsi" w:hAnsiTheme="minorHAnsi" w:cstheme="minorHAnsi"/>
+          <w:szCs w:val="24"/>
+        </w:rPr>
+        <w:t xml:space="preserve"> é o roxo assim usando também tons que se aproximam do roxo</w:t>
+      </w:r>
+      <w:r>
+        <w:rPr>
+          <w:rFonts w:asciiTheme="minorHAnsi" w:hAnsiTheme="minorHAnsi" w:cstheme="minorHAnsi"/>
+          <w:szCs w:val="24"/>
+        </w:rPr>
+        <w:t>, pois além de combinar com o tema galáxia n</w:t>
+      </w:r>
+      <w:r>
+        <w:rPr>
+          <w:rFonts w:asciiTheme="minorHAnsi" w:hAnsiTheme="minorHAnsi" w:cstheme="minorHAnsi"/>
+          <w:szCs w:val="24"/>
+        </w:rPr>
+        <w:t>a psicologia das cores, roxo, malva, violeta e lilás simbolizam a fantasia (da bruxa a fada), a busca anímica, a vontade d</w:t>
+      </w:r>
+      <w:r>
+        <w:rPr>
+          <w:rFonts w:asciiTheme="minorHAnsi" w:hAnsiTheme="minorHAnsi" w:cstheme="minorHAnsi"/>
+          <w:szCs w:val="24"/>
+        </w:rPr>
+        <w:t xml:space="preserve">e tornar possível o impossível assim como descobrir o espaço inteiro de conhecimento já que é tão vasto. </w:t>
+      </w:r>
+      <w:r>
+        <w:rPr>
+          <w:rFonts w:asciiTheme="minorHAnsi" w:hAnsiTheme="minorHAnsi" w:cstheme="minorHAnsi"/>
+          <w:szCs w:val="24"/>
+        </w:rPr>
+        <w:t xml:space="preserve">O roxo, por exemplo, ativa o lobo frontal, área responsável pelo planejamento de ações e imaginação, como atividades de criação. </w:t>
+      </w:r>
+    </w:p>
+    <w:p>
+      <w:pPr>
+        <w:ind w:firstLine="0"/>
+        <w:jc w:val="both"/>
+        <w:rPr>
+          <w:rFonts w:asciiTheme="minorHAnsi" w:hAnsiTheme="minorHAnsi" w:cstheme="minorHAnsi"/>
+          <w:szCs w:val="24"/>
+        </w:rPr>
+      </w:pPr>
+    </w:p>
+    <w:p>
+      <w:pPr>
+        <w:ind w:firstLine="0"/>
+        <w:jc w:val="both"/>
+        <w:rPr>
+          <w:rFonts w:asciiTheme="minorHAnsi" w:hAnsiTheme="minorHAnsi" w:cstheme="minorHAnsi"/>
+          <w:szCs w:val="24"/>
+        </w:rPr>
+      </w:pPr>
+      <w:r>
+        <w:rPr>
+          <w:rFonts w:asciiTheme="minorHAnsi" w:hAnsiTheme="minorHAnsi" w:cstheme="minorHAnsi"/>
+          <w:szCs w:val="24"/>
+        </w:rPr>
+        <w:drawing>
+          <wp:inline distT="0" distB="0" distL="0" distR="0" wp14:anchorId="5762AED1" wp14:editId="6CC26349">
+            <wp:extent cx="5760085" cy="1572895"/>
+            <wp:effectExtent l="0" t="0" r="0" b="8255"/>
+            <wp:docPr id="12" name="Imagem 12"/>
+            <wp:cNvGraphicFramePr>
+              <a:graphicFrameLocks xmlns:a="http://schemas.openxmlformats.org/drawingml/2006/main" noChangeAspect="1"/>
+            </wp:cNvGraphicFramePr>
+            <a:graphic xmlns:a="http://schemas.openxmlformats.org/drawingml/2006/main">
+              <a:graphicData uri="http://schemas.openxmlformats.org/drawingml/2006/picture">
+                <pic:pic xmlns:pic="http://schemas.openxmlformats.org/drawingml/2006/picture">
+                  <pic:nvPicPr>
+                    <pic:cNvPr id="1" name=""/>
+                    <pic:cNvPicPr/>
+                  </pic:nvPicPr>
+                  <pic:blipFill>
+                    <a:blip r:embed="rId10"/>
+                    <a:stretch>
+                      <a:fillRect/>
+                    </a:stretch>
+                  </pic:blipFill>
+                  <pic:spPr>
+                    <a:xfrm>
+                      <a:off x="0" y="0"/>
+                      <a:ext cx="5760085" cy="1572895"/>
+                    </a:xfrm>
+                    <a:prstGeom prst="rect">
+                      <a:avLst/>
+                    </a:prstGeom>
+                  </pic:spPr>
+                </pic:pic>
+              </a:graphicData>
+            </a:graphic>
+          </wp:inline>
+        </w:drawing>
       </w:r>
     </w:p>
     <w:p>
@@ -6923,80 +7446,591 @@
           <w:rFonts w:asciiTheme="minorHAnsi" w:hAnsiTheme="minorHAnsi" w:cstheme="minorHAnsi"/>
           <w:szCs w:val="24"/>
         </w:rPr>
-        <w:t xml:space="preserve">Texto antes da imagem, relatando a qual entidade aquela interface pertence </w:t>
-      </w:r>
-    </w:p>
-    <w:p>
-      <w:pPr>
-        <w:jc w:val="both"/>
-        <w:rPr>
-          <w:rFonts w:asciiTheme="minorHAnsi" w:hAnsiTheme="minorHAnsi" w:cstheme="minorHAnsi"/>
-          <w:szCs w:val="24"/>
-        </w:rPr>
-      </w:pPr>
-    </w:p>
-    <w:p>
-      <w:pPr>
-        <w:jc w:val="both"/>
-        <w:rPr>
-          <w:rFonts w:asciiTheme="minorHAnsi" w:hAnsiTheme="minorHAnsi" w:cstheme="minorHAnsi"/>
-          <w:szCs w:val="24"/>
-        </w:rPr>
-      </w:pPr>
-    </w:p>
-    <w:p>
-      <w:pPr>
-        <w:jc w:val="both"/>
-        <w:rPr>
-          <w:rFonts w:asciiTheme="minorHAnsi" w:hAnsiTheme="minorHAnsi" w:cstheme="minorHAnsi"/>
-          <w:szCs w:val="24"/>
-        </w:rPr>
-      </w:pPr>
-    </w:p>
-    <w:p>
-      <w:pPr>
-        <w:jc w:val="both"/>
-        <w:rPr>
-          <w:rFonts w:asciiTheme="minorHAnsi" w:hAnsiTheme="minorHAnsi" w:cstheme="minorHAnsi"/>
-          <w:szCs w:val="24"/>
-        </w:rPr>
-      </w:pPr>
-    </w:p>
-    <w:p>
-      <w:pPr>
-        <w:jc w:val="both"/>
-        <w:rPr>
-          <w:rFonts w:asciiTheme="minorHAnsi" w:hAnsiTheme="minorHAnsi" w:cstheme="minorHAnsi"/>
-          <w:szCs w:val="24"/>
-        </w:rPr>
-      </w:pPr>
-    </w:p>
-    <w:p>
-      <w:pPr>
-        <w:jc w:val="both"/>
-        <w:rPr>
-          <w:rFonts w:asciiTheme="minorHAnsi" w:hAnsiTheme="minorHAnsi" w:cstheme="minorHAnsi"/>
-          <w:szCs w:val="24"/>
-        </w:rPr>
-      </w:pPr>
-    </w:p>
-    <w:p>
-      <w:pPr>
-        <w:jc w:val="both"/>
-        <w:rPr>
-          <w:rFonts w:asciiTheme="minorHAnsi" w:hAnsiTheme="minorHAnsi" w:cstheme="minorHAnsi"/>
-          <w:szCs w:val="24"/>
-        </w:rPr>
-      </w:pPr>
-    </w:p>
-    <w:p>
-      <w:pPr>
-        <w:jc w:val="both"/>
-        <w:rPr>
-          <w:rFonts w:asciiTheme="minorHAnsi" w:hAnsiTheme="minorHAnsi" w:cstheme="minorHAnsi"/>
-          <w:szCs w:val="24"/>
-        </w:rPr>
-      </w:pPr>
+        <w:t xml:space="preserve">Essa parte da página é o início onde apresentamos a proposta da pagina </w:t>
+      </w:r>
+    </w:p>
+    <w:p>
+      <w:pPr>
+        <w:keepNext/>
+        <w:jc w:val="both"/>
+      </w:pPr>
+      <w:r>
+        <w:rPr>
+          <w:rFonts w:asciiTheme="minorHAnsi" w:hAnsiTheme="minorHAnsi" w:cstheme="minorHAnsi"/>
+          <w:noProof/>
+          <w:szCs w:val="24"/>
+          <w:lang w:eastAsia="pt-BR"/>
+        </w:rPr>
+        <w:drawing>
+          <wp:inline distT="0" distB="0" distL="0" distR="0" wp14:anchorId="216AB84F" wp14:editId="435B2E1C">
+            <wp:extent cx="5760085" cy="3369945"/>
+            <wp:effectExtent l="0" t="0" r="0" b="1905"/>
+            <wp:docPr id="7" name="Imagem 7"/>
+            <wp:cNvGraphicFramePr>
+              <a:graphicFrameLocks xmlns:a="http://schemas.openxmlformats.org/drawingml/2006/main" noChangeAspect="1"/>
+            </wp:cNvGraphicFramePr>
+            <a:graphic xmlns:a="http://schemas.openxmlformats.org/drawingml/2006/main">
+              <a:graphicData uri="http://schemas.openxmlformats.org/drawingml/2006/picture">
+                <pic:pic xmlns:pic="http://schemas.openxmlformats.org/drawingml/2006/picture">
+                  <pic:nvPicPr>
+                    <pic:cNvPr id="7" name="Captura de tela 2024-11-21 111003.png"/>
+                    <pic:cNvPicPr/>
+                  </pic:nvPicPr>
+                  <pic:blipFill>
+                    <a:blip r:embed="rId11">
+                      <a:extLst>
+                        <a:ext uri="{28A0092B-C50C-407E-A947-70E740481C1C}">
+                          <a14:useLocalDpi xmlns:a14="http://schemas.microsoft.com/office/drawing/2010/main" val="0"/>
+                        </a:ext>
+                      </a:extLst>
+                    </a:blip>
+                    <a:stretch>
+                      <a:fillRect/>
+                    </a:stretch>
+                  </pic:blipFill>
+                  <pic:spPr>
+                    <a:xfrm>
+                      <a:off x="0" y="0"/>
+                      <a:ext cx="5760085" cy="3369945"/>
+                    </a:xfrm>
+                    <a:prstGeom prst="rect">
+                      <a:avLst/>
+                    </a:prstGeom>
+                  </pic:spPr>
+                </pic:pic>
+              </a:graphicData>
+            </a:graphic>
+          </wp:inline>
+        </w:drawing>
+      </w:r>
+    </w:p>
+    <w:p>
+      <w:pPr>
+        <w:pStyle w:val="Legenda"/>
+        <w:jc w:val="both"/>
+        <w:rPr>
+          <w:rFonts w:asciiTheme="minorHAnsi" w:hAnsiTheme="minorHAnsi" w:cstheme="minorHAnsi"/>
+          <w:szCs w:val="24"/>
+        </w:rPr>
+      </w:pPr>
+      <w:r>
+        <w:t xml:space="preserve">                                                                                 interface </w:t>
+      </w:r>
+      <w:fldSimple w:instr=" SEQ interface \* ARABIC ">
+        <w:r>
+          <w:rPr>
+            <w:noProof/>
+          </w:rPr>
+          <w:t>1</w:t>
+        </w:r>
+      </w:fldSimple>
+    </w:p>
+    <w:p>
+      <w:pPr>
+        <w:jc w:val="both"/>
+        <w:rPr>
+          <w:rFonts w:asciiTheme="minorHAnsi" w:hAnsiTheme="minorHAnsi" w:cstheme="minorHAnsi"/>
+          <w:szCs w:val="24"/>
+        </w:rPr>
+      </w:pPr>
+    </w:p>
+    <w:p>
+      <w:pPr>
+        <w:jc w:val="both"/>
+        <w:rPr>
+          <w:rFonts w:asciiTheme="minorHAnsi" w:hAnsiTheme="minorHAnsi" w:cstheme="minorHAnsi"/>
+          <w:szCs w:val="24"/>
+        </w:rPr>
+      </w:pPr>
+    </w:p>
+    <w:p>
+      <w:pPr>
+        <w:jc w:val="both"/>
+        <w:rPr>
+          <w:rFonts w:asciiTheme="minorHAnsi" w:hAnsiTheme="minorHAnsi" w:cstheme="minorHAnsi"/>
+          <w:szCs w:val="24"/>
+        </w:rPr>
+      </w:pPr>
+      <w:r>
+        <w:rPr>
+          <w:rFonts w:asciiTheme="minorHAnsi" w:hAnsiTheme="minorHAnsi" w:cstheme="minorHAnsi"/>
+          <w:szCs w:val="24"/>
+        </w:rPr>
+        <w:t>Nesta segunda interface o sistema abre quando se clica no botão aluno e mostra as listas de alunos já cadastrados e no canto superior tem um botão escrito novo aluno que encaminha para outra interface.</w:t>
+      </w:r>
+    </w:p>
+    <w:p>
+      <w:pPr>
+        <w:jc w:val="both"/>
+        <w:rPr>
+          <w:rFonts w:asciiTheme="minorHAnsi" w:hAnsiTheme="minorHAnsi" w:cstheme="minorHAnsi"/>
+          <w:szCs w:val="24"/>
+        </w:rPr>
+      </w:pPr>
+    </w:p>
+    <w:p>
+      <w:pPr>
+        <w:jc w:val="both"/>
+        <w:rPr>
+          <w:rFonts w:asciiTheme="minorHAnsi" w:hAnsiTheme="minorHAnsi" w:cstheme="minorHAnsi"/>
+          <w:szCs w:val="24"/>
+        </w:rPr>
+      </w:pPr>
+    </w:p>
+    <w:p>
+      <w:pPr>
+        <w:keepNext/>
+        <w:jc w:val="both"/>
+      </w:pPr>
+      <w:r>
+        <w:rPr>
+          <w:rFonts w:asciiTheme="minorHAnsi" w:hAnsiTheme="minorHAnsi" w:cstheme="minorHAnsi"/>
+          <w:noProof/>
+          <w:szCs w:val="24"/>
+          <w:lang w:eastAsia="pt-BR"/>
+        </w:rPr>
+        <w:drawing>
+          <wp:inline distT="0" distB="0" distL="0" distR="0" wp14:anchorId="5970AF2A" wp14:editId="32135AD5">
+            <wp:extent cx="5760085" cy="3224530"/>
+            <wp:effectExtent l="0" t="0" r="0" b="0"/>
+            <wp:docPr id="9" name="Imagem 9"/>
+            <wp:cNvGraphicFramePr>
+              <a:graphicFrameLocks xmlns:a="http://schemas.openxmlformats.org/drawingml/2006/main" noChangeAspect="1"/>
+            </wp:cNvGraphicFramePr>
+            <a:graphic xmlns:a="http://schemas.openxmlformats.org/drawingml/2006/main">
+              <a:graphicData uri="http://schemas.openxmlformats.org/drawingml/2006/picture">
+                <pic:pic xmlns:pic="http://schemas.openxmlformats.org/drawingml/2006/picture">
+                  <pic:nvPicPr>
+                    <pic:cNvPr id="9" name="Captura de tela 2024-11-21 114651.png"/>
+                    <pic:cNvPicPr/>
+                  </pic:nvPicPr>
+                  <pic:blipFill>
+                    <a:blip r:embed="rId12">
+                      <a:extLst>
+                        <a:ext uri="{28A0092B-C50C-407E-A947-70E740481C1C}">
+                          <a14:useLocalDpi xmlns:a14="http://schemas.microsoft.com/office/drawing/2010/main" val="0"/>
+                        </a:ext>
+                      </a:extLst>
+                    </a:blip>
+                    <a:stretch>
+                      <a:fillRect/>
+                    </a:stretch>
+                  </pic:blipFill>
+                  <pic:spPr>
+                    <a:xfrm>
+                      <a:off x="0" y="0"/>
+                      <a:ext cx="5760085" cy="3224530"/>
+                    </a:xfrm>
+                    <a:prstGeom prst="rect">
+                      <a:avLst/>
+                    </a:prstGeom>
+                  </pic:spPr>
+                </pic:pic>
+              </a:graphicData>
+            </a:graphic>
+          </wp:inline>
+        </w:drawing>
+      </w:r>
+    </w:p>
+    <w:p>
+      <w:pPr>
+        <w:pStyle w:val="Legenda"/>
+        <w:jc w:val="both"/>
+        <w:rPr>
+          <w:rFonts w:asciiTheme="minorHAnsi" w:hAnsiTheme="minorHAnsi" w:cstheme="minorHAnsi"/>
+          <w:szCs w:val="24"/>
+        </w:rPr>
+      </w:pPr>
+      <w:r>
+        <w:t xml:space="preserve">                                                                              interface </w:t>
+      </w:r>
+      <w:fldSimple w:instr=" SEQ interface \* ARABIC ">
+        <w:r>
+          <w:rPr>
+            <w:noProof/>
+          </w:rPr>
+          <w:t>2</w:t>
+        </w:r>
+      </w:fldSimple>
+    </w:p>
+    <w:p>
+      <w:pPr>
+        <w:jc w:val="both"/>
+        <w:rPr>
+          <w:rFonts w:asciiTheme="minorHAnsi" w:hAnsiTheme="minorHAnsi" w:cstheme="minorHAnsi"/>
+          <w:szCs w:val="24"/>
+        </w:rPr>
+      </w:pPr>
+    </w:p>
+    <w:p>
+      <w:pPr>
+        <w:jc w:val="both"/>
+        <w:rPr>
+          <w:rFonts w:asciiTheme="minorHAnsi" w:hAnsiTheme="minorHAnsi" w:cstheme="minorHAnsi"/>
+          <w:szCs w:val="24"/>
+        </w:rPr>
+      </w:pPr>
+    </w:p>
+    <w:p>
+      <w:pPr>
+        <w:jc w:val="both"/>
+        <w:rPr>
+          <w:rFonts w:asciiTheme="minorHAnsi" w:hAnsiTheme="minorHAnsi" w:cstheme="minorHAnsi"/>
+          <w:szCs w:val="24"/>
+        </w:rPr>
+      </w:pPr>
+      <w:proofErr w:type="gramStart"/>
+      <w:r>
+        <w:rPr>
+          <w:rFonts w:asciiTheme="minorHAnsi" w:hAnsiTheme="minorHAnsi" w:cstheme="minorHAnsi"/>
+          <w:szCs w:val="24"/>
+        </w:rPr>
+        <w:t>após</w:t>
+      </w:r>
+      <w:proofErr w:type="gramEnd"/>
+      <w:r>
+        <w:rPr>
+          <w:rFonts w:asciiTheme="minorHAnsi" w:hAnsiTheme="minorHAnsi" w:cstheme="minorHAnsi"/>
+          <w:szCs w:val="24"/>
+        </w:rPr>
+        <w:t xml:space="preserve"> clicar em novo aluno no canto superior da tela você entra na 3 interface onde existe um formulário com dados para preencher e cadastrar um novo aluno </w:t>
+      </w:r>
+    </w:p>
+    <w:p>
+      <w:pPr>
+        <w:keepNext/>
+        <w:jc w:val="both"/>
+      </w:pPr>
+      <w:r>
+        <w:rPr>
+          <w:rFonts w:asciiTheme="minorHAnsi" w:hAnsiTheme="minorHAnsi" w:cstheme="minorHAnsi"/>
+          <w:szCs w:val="24"/>
+        </w:rPr>
+        <w:lastRenderedPageBreak/>
+        <w:drawing>
+          <wp:inline distT="0" distB="0" distL="0" distR="0" wp14:anchorId="5AAA08C4" wp14:editId="3647F745">
+            <wp:extent cx="5760085" cy="3843655"/>
+            <wp:effectExtent l="0" t="0" r="0" b="4445"/>
+            <wp:docPr id="10" name="Imagem 10"/>
+            <wp:cNvGraphicFramePr>
+              <a:graphicFrameLocks xmlns:a="http://schemas.openxmlformats.org/drawingml/2006/main" noChangeAspect="1"/>
+            </wp:cNvGraphicFramePr>
+            <a:graphic xmlns:a="http://schemas.openxmlformats.org/drawingml/2006/main">
+              <a:graphicData uri="http://schemas.openxmlformats.org/drawingml/2006/picture">
+                <pic:pic xmlns:pic="http://schemas.openxmlformats.org/drawingml/2006/picture">
+                  <pic:nvPicPr>
+                    <pic:cNvPr id="1" name=""/>
+                    <pic:cNvPicPr/>
+                  </pic:nvPicPr>
+                  <pic:blipFill>
+                    <a:blip r:embed="rId13"/>
+                    <a:stretch>
+                      <a:fillRect/>
+                    </a:stretch>
+                  </pic:blipFill>
+                  <pic:spPr>
+                    <a:xfrm>
+                      <a:off x="0" y="0"/>
+                      <a:ext cx="5760085" cy="3843655"/>
+                    </a:xfrm>
+                    <a:prstGeom prst="rect">
+                      <a:avLst/>
+                    </a:prstGeom>
+                  </pic:spPr>
+                </pic:pic>
+              </a:graphicData>
+            </a:graphic>
+          </wp:inline>
+        </w:drawing>
+      </w:r>
+    </w:p>
+    <w:p>
+      <w:pPr>
+        <w:pStyle w:val="Legenda"/>
+        <w:jc w:val="both"/>
+        <w:rPr>
+          <w:rFonts w:asciiTheme="minorHAnsi" w:hAnsiTheme="minorHAnsi" w:cstheme="minorHAnsi"/>
+          <w:szCs w:val="24"/>
+        </w:rPr>
+      </w:pPr>
+      <w:r>
+        <w:t xml:space="preserve">                                                                             interface </w:t>
+      </w:r>
+      <w:fldSimple w:instr=" SEQ interface \* ARABIC ">
+        <w:r>
+          <w:rPr>
+            <w:noProof/>
+          </w:rPr>
+          <w:t>3</w:t>
+        </w:r>
+      </w:fldSimple>
+    </w:p>
+    <w:p>
+      <w:pPr>
+        <w:jc w:val="both"/>
+        <w:rPr>
+          <w:rFonts w:asciiTheme="minorHAnsi" w:hAnsiTheme="minorHAnsi" w:cstheme="minorHAnsi"/>
+          <w:szCs w:val="24"/>
+        </w:rPr>
+      </w:pPr>
+      <w:r>
+        <w:rPr>
+          <w:rFonts w:asciiTheme="minorHAnsi" w:hAnsiTheme="minorHAnsi" w:cstheme="minorHAnsi"/>
+          <w:szCs w:val="24"/>
+        </w:rPr>
+        <w:t xml:space="preserve">Voltando para a página inicial e clicando no botão livros você é encaminhado para uma interface que lista os livros cadastrados e que fazem parte do acervo </w:t>
+      </w:r>
+    </w:p>
+    <w:p>
+      <w:pPr>
+        <w:keepNext/>
+        <w:jc w:val="both"/>
+      </w:pPr>
+      <w:r>
+        <w:rPr>
+          <w:rFonts w:asciiTheme="minorHAnsi" w:hAnsiTheme="minorHAnsi" w:cstheme="minorHAnsi"/>
+          <w:szCs w:val="24"/>
+        </w:rPr>
+        <w:drawing>
+          <wp:inline distT="0" distB="0" distL="0" distR="0" wp14:anchorId="6A340752" wp14:editId="2CD1EF46">
+            <wp:extent cx="5760085" cy="3039110"/>
+            <wp:effectExtent l="0" t="0" r="0" b="8890"/>
+            <wp:docPr id="11" name="Imagem 11"/>
+            <wp:cNvGraphicFramePr>
+              <a:graphicFrameLocks xmlns:a="http://schemas.openxmlformats.org/drawingml/2006/main" noChangeAspect="1"/>
+            </wp:cNvGraphicFramePr>
+            <a:graphic xmlns:a="http://schemas.openxmlformats.org/drawingml/2006/main">
+              <a:graphicData uri="http://schemas.openxmlformats.org/drawingml/2006/picture">
+                <pic:pic xmlns:pic="http://schemas.openxmlformats.org/drawingml/2006/picture">
+                  <pic:nvPicPr>
+                    <pic:cNvPr id="1" name=""/>
+                    <pic:cNvPicPr/>
+                  </pic:nvPicPr>
+                  <pic:blipFill>
+                    <a:blip r:embed="rId14"/>
+                    <a:stretch>
+                      <a:fillRect/>
+                    </a:stretch>
+                  </pic:blipFill>
+                  <pic:spPr>
+                    <a:xfrm>
+                      <a:off x="0" y="0"/>
+                      <a:ext cx="5760085" cy="3039110"/>
+                    </a:xfrm>
+                    <a:prstGeom prst="rect">
+                      <a:avLst/>
+                    </a:prstGeom>
+                  </pic:spPr>
+                </pic:pic>
+              </a:graphicData>
+            </a:graphic>
+          </wp:inline>
+        </w:drawing>
+      </w:r>
+    </w:p>
+    <w:p>
+      <w:pPr>
+        <w:pStyle w:val="Legenda"/>
+        <w:jc w:val="both"/>
+        <w:rPr>
+          <w:rFonts w:asciiTheme="minorHAnsi" w:hAnsiTheme="minorHAnsi" w:cstheme="minorHAnsi"/>
+          <w:szCs w:val="24"/>
+        </w:rPr>
+      </w:pPr>
+      <w:r>
+        <w:t xml:space="preserve">                                                                                interface </w:t>
+      </w:r>
+      <w:fldSimple w:instr=" SEQ interface \* ARABIC ">
+        <w:r>
+          <w:rPr>
+            <w:noProof/>
+          </w:rPr>
+          <w:t>4</w:t>
+        </w:r>
+      </w:fldSimple>
+    </w:p>
+    <w:p>
+      <w:pPr>
+        <w:jc w:val="both"/>
+        <w:rPr>
+          <w:rFonts w:asciiTheme="minorHAnsi" w:hAnsiTheme="minorHAnsi" w:cstheme="minorHAnsi"/>
+          <w:szCs w:val="24"/>
+        </w:rPr>
+      </w:pPr>
+    </w:p>
+    <w:p>
+      <w:pPr>
+        <w:jc w:val="both"/>
+        <w:rPr>
+          <w:rFonts w:asciiTheme="minorHAnsi" w:hAnsiTheme="minorHAnsi" w:cstheme="minorHAnsi"/>
+          <w:szCs w:val="24"/>
+        </w:rPr>
+      </w:pPr>
+      <w:r>
+        <w:rPr>
+          <w:rFonts w:asciiTheme="minorHAnsi" w:hAnsiTheme="minorHAnsi" w:cstheme="minorHAnsi"/>
+          <w:szCs w:val="24"/>
+        </w:rPr>
+        <w:lastRenderedPageBreak/>
+        <w:t xml:space="preserve">Clicando em novo livro no canto superior da tela onde lista os livros você é encaminhado para uma interface que apresenta um formulário para </w:t>
+      </w:r>
+      <w:r>
+        <w:rPr>
+          <w:rFonts w:asciiTheme="minorHAnsi" w:hAnsiTheme="minorHAnsi" w:cstheme="minorHAnsi"/>
+          <w:szCs w:val="24"/>
+        </w:rPr>
+        <w:t>poder fazer o cadastro de um novo livro dentro do acervo</w:t>
+      </w:r>
+      <w:r>
+        <w:rPr>
+          <w:rFonts w:asciiTheme="minorHAnsi" w:hAnsiTheme="minorHAnsi" w:cstheme="minorHAnsi"/>
+          <w:szCs w:val="24"/>
+        </w:rPr>
+        <w:t>.</w:t>
+      </w:r>
+    </w:p>
+    <w:p>
+      <w:pPr>
+        <w:jc w:val="both"/>
+        <w:rPr>
+          <w:rFonts w:asciiTheme="minorHAnsi" w:hAnsiTheme="minorHAnsi" w:cstheme="minorHAnsi"/>
+          <w:szCs w:val="24"/>
+        </w:rPr>
+      </w:pPr>
+    </w:p>
+    <w:p>
+      <w:pPr>
+        <w:jc w:val="both"/>
+        <w:rPr>
+          <w:rFonts w:asciiTheme="minorHAnsi" w:hAnsiTheme="minorHAnsi" w:cstheme="minorHAnsi"/>
+          <w:szCs w:val="24"/>
+        </w:rPr>
+      </w:pPr>
+    </w:p>
+    <w:p>
+      <w:pPr>
+        <w:jc w:val="both"/>
+        <w:rPr>
+          <w:rFonts w:asciiTheme="minorHAnsi" w:hAnsiTheme="minorHAnsi" w:cstheme="minorHAnsi"/>
+          <w:szCs w:val="24"/>
+        </w:rPr>
+      </w:pPr>
+    </w:p>
+    <w:p>
+      <w:pPr>
+        <w:jc w:val="both"/>
+        <w:rPr>
+          <w:rFonts w:asciiTheme="minorHAnsi" w:hAnsiTheme="minorHAnsi" w:cstheme="minorHAnsi"/>
+          <w:szCs w:val="24"/>
+        </w:rPr>
+      </w:pPr>
+    </w:p>
+    <w:p>
+      <w:pPr>
+        <w:jc w:val="both"/>
+        <w:rPr>
+          <w:rFonts w:asciiTheme="minorHAnsi" w:hAnsiTheme="minorHAnsi" w:cstheme="minorHAnsi"/>
+          <w:szCs w:val="24"/>
+        </w:rPr>
+      </w:pPr>
+      <w:r>
+        <w:rPr>
+          <w:rFonts w:asciiTheme="minorHAnsi" w:hAnsiTheme="minorHAnsi" w:cstheme="minorHAnsi"/>
+          <w:szCs w:val="24"/>
+        </w:rPr>
+        <w:t>Seguindo a lógica do sistema clicando no botão de empréstimos podemos ver os empréstimos já cadast</w:t>
+      </w:r>
+      <w:r>
+        <w:rPr>
+          <w:rFonts w:asciiTheme="minorHAnsi" w:hAnsiTheme="minorHAnsi" w:cstheme="minorHAnsi"/>
+          <w:szCs w:val="24"/>
+        </w:rPr>
+        <w:t>rados</w:t>
+      </w:r>
+      <w:r>
+        <w:rPr>
+          <w:rFonts w:asciiTheme="minorHAnsi" w:hAnsiTheme="minorHAnsi" w:cstheme="minorHAnsi"/>
+          <w:szCs w:val="24"/>
+        </w:rPr>
+        <w:t>.</w:t>
+      </w:r>
+    </w:p>
+    <w:p>
+      <w:pPr>
+        <w:jc w:val="both"/>
+        <w:rPr>
+          <w:rFonts w:asciiTheme="minorHAnsi" w:hAnsiTheme="minorHAnsi" w:cstheme="minorHAnsi"/>
+          <w:szCs w:val="24"/>
+        </w:rPr>
+      </w:pPr>
+    </w:p>
+    <w:p>
+      <w:pPr>
+        <w:keepNext/>
+        <w:jc w:val="both"/>
+      </w:pPr>
+      <w:r>
+        <w:rPr>
+          <w:rFonts w:asciiTheme="minorHAnsi" w:hAnsiTheme="minorHAnsi" w:cstheme="minorHAnsi"/>
+          <w:szCs w:val="24"/>
+        </w:rPr>
+        <w:drawing>
+          <wp:inline distT="0" distB="0" distL="0" distR="0" wp14:anchorId="49F8F295" wp14:editId="49915C4B">
+            <wp:extent cx="5760085" cy="2831465"/>
+            <wp:effectExtent l="0" t="0" r="0" b="6985"/>
+            <wp:docPr id="13" name="Imagem 13"/>
+            <wp:cNvGraphicFramePr>
+              <a:graphicFrameLocks xmlns:a="http://schemas.openxmlformats.org/drawingml/2006/main" noChangeAspect="1"/>
+            </wp:cNvGraphicFramePr>
+            <a:graphic xmlns:a="http://schemas.openxmlformats.org/drawingml/2006/main">
+              <a:graphicData uri="http://schemas.openxmlformats.org/drawingml/2006/picture">
+                <pic:pic xmlns:pic="http://schemas.openxmlformats.org/drawingml/2006/picture">
+                  <pic:nvPicPr>
+                    <pic:cNvPr id="1" name=""/>
+                    <pic:cNvPicPr/>
+                  </pic:nvPicPr>
+                  <pic:blipFill>
+                    <a:blip r:embed="rId15"/>
+                    <a:stretch>
+                      <a:fillRect/>
+                    </a:stretch>
+                  </pic:blipFill>
+                  <pic:spPr>
+                    <a:xfrm>
+                      <a:off x="0" y="0"/>
+                      <a:ext cx="5760085" cy="2831465"/>
+                    </a:xfrm>
+                    <a:prstGeom prst="rect">
+                      <a:avLst/>
+                    </a:prstGeom>
+                  </pic:spPr>
+                </pic:pic>
+              </a:graphicData>
+            </a:graphic>
+          </wp:inline>
+        </w:drawing>
+      </w:r>
+    </w:p>
+    <w:p>
+      <w:pPr>
+        <w:pStyle w:val="Legenda"/>
+        <w:jc w:val="both"/>
+        <w:rPr>
+          <w:rFonts w:asciiTheme="minorHAnsi" w:hAnsiTheme="minorHAnsi" w:cstheme="minorHAnsi"/>
+          <w:szCs w:val="24"/>
+        </w:rPr>
+      </w:pPr>
+      <w:r>
+        <w:t xml:space="preserve">                                                                              interface </w:t>
+      </w:r>
+      <w:fldSimple w:instr=" SEQ interface \* ARABIC ">
+        <w:r>
+          <w:rPr>
+            <w:noProof/>
+          </w:rPr>
+          <w:t>5</w:t>
+        </w:r>
+      </w:fldSimple>
     </w:p>
     <w:p>
       <w:pPr>
@@ -7419,7 +8453,7 @@
       </w:pPr>
     </w:p>
     <w:sectPr>
-      <w:headerReference w:type="default" r:id="rId10"/>
+      <w:headerReference w:type="default" r:id="rId16"/>
       <w:pgSz w:w="11906" w:h="16838"/>
       <w:pgMar w:top="1701" w:right="1134" w:bottom="1134" w:left="1701" w:header="709" w:footer="709" w:gutter="0"/>
       <w:cols w:space="708"/>
@@ -11774,7 +12808,7 @@
 </file>
 
 <file path=customXml/itemProps1.xml><?xml version="1.0" encoding="utf-8"?>
-<ds:datastoreItem xmlns:ds="http://schemas.openxmlformats.org/officeDocument/2006/customXml" ds:itemID="{7516927F-F4D9-4C29-BEC2-6919CA9642B2}">
+<ds:datastoreItem xmlns:ds="http://schemas.openxmlformats.org/officeDocument/2006/customXml" ds:itemID="{7519C49F-F229-4686-9906-45AB35E4D1FF}">
   <ds:schemaRefs>
     <ds:schemaRef ds:uri="http://schemas.openxmlformats.org/officeDocument/2006/bibliography"/>
   </ds:schemaRefs>

--- a/docs/PROJETO GB - Spacebook.docx
+++ b/docs/PROJETO GB - Spacebook.docx
@@ -2006,6 +2006,8 @@
             </w:r>
           </w:p>
         </w:tc>
+        <w:bookmarkStart w:id="0" w:name="_GoBack"/>
+        <w:bookmarkEnd w:id="0"/>
       </w:tr>
       <w:tr>
         <w:trPr>
@@ -6885,352 +6887,202 @@
               </w:rPr>
               <w:t>Rota para cadastrar um novo emprestimo</w:t>
             </w:r>
-            <w:bookmarkStart w:id="0" w:name="_GoBack"/>
-            <w:bookmarkEnd w:id="0"/>
           </w:p>
         </w:tc>
       </w:tr>
     </w:tbl>
     <w:p>
       <w:pPr>
-        <w:jc w:val="both"/>
-        <w:rPr>
-          <w:rFonts w:asciiTheme="minorHAnsi" w:hAnsiTheme="minorHAnsi" w:cstheme="minorHAnsi"/>
-          <w:szCs w:val="24"/>
-        </w:rPr>
-      </w:pPr>
-    </w:p>
-    <w:p>
-      <w:pPr>
-        <w:jc w:val="both"/>
-        <w:rPr>
-          <w:rFonts w:asciiTheme="minorHAnsi" w:hAnsiTheme="minorHAnsi" w:cstheme="minorHAnsi"/>
-          <w:szCs w:val="24"/>
-        </w:rPr>
-      </w:pPr>
-    </w:p>
-    <w:p>
-      <w:pPr>
-        <w:jc w:val="both"/>
-        <w:rPr>
-          <w:rFonts w:asciiTheme="minorHAnsi" w:hAnsiTheme="minorHAnsi" w:cstheme="minorHAnsi"/>
-          <w:szCs w:val="24"/>
-        </w:rPr>
-      </w:pPr>
-    </w:p>
-    <w:p>
-      <w:pPr>
-        <w:jc w:val="both"/>
-        <w:rPr>
-          <w:rFonts w:asciiTheme="minorHAnsi" w:hAnsiTheme="minorHAnsi" w:cstheme="minorHAnsi"/>
-          <w:szCs w:val="24"/>
-        </w:rPr>
-      </w:pPr>
-    </w:p>
-    <w:p>
-      <w:pPr>
-        <w:jc w:val="both"/>
-        <w:rPr>
-          <w:rFonts w:asciiTheme="minorHAnsi" w:hAnsiTheme="minorHAnsi" w:cstheme="minorHAnsi"/>
-          <w:szCs w:val="24"/>
-        </w:rPr>
-      </w:pPr>
-    </w:p>
-    <w:p>
-      <w:pPr>
-        <w:jc w:val="both"/>
-        <w:rPr>
-          <w:rFonts w:asciiTheme="minorHAnsi" w:hAnsiTheme="minorHAnsi" w:cstheme="minorHAnsi"/>
-          <w:szCs w:val="24"/>
-        </w:rPr>
-      </w:pPr>
-    </w:p>
-    <w:p>
-      <w:pPr>
-        <w:jc w:val="both"/>
-        <w:rPr>
-          <w:rFonts w:asciiTheme="minorHAnsi" w:hAnsiTheme="minorHAnsi" w:cstheme="minorHAnsi"/>
-          <w:szCs w:val="24"/>
-        </w:rPr>
-      </w:pPr>
-    </w:p>
-    <w:p>
-      <w:pPr>
-        <w:jc w:val="both"/>
-        <w:rPr>
-          <w:rFonts w:asciiTheme="minorHAnsi" w:hAnsiTheme="minorHAnsi" w:cstheme="minorHAnsi"/>
-          <w:szCs w:val="24"/>
-        </w:rPr>
-      </w:pPr>
-    </w:p>
-    <w:p>
-      <w:pPr>
-        <w:jc w:val="both"/>
-        <w:rPr>
-          <w:rFonts w:asciiTheme="minorHAnsi" w:hAnsiTheme="minorHAnsi" w:cstheme="minorHAnsi"/>
-          <w:szCs w:val="24"/>
-        </w:rPr>
-      </w:pPr>
-    </w:p>
-    <w:p>
-      <w:pPr>
-        <w:jc w:val="both"/>
-        <w:rPr>
-          <w:rFonts w:asciiTheme="minorHAnsi" w:hAnsiTheme="minorHAnsi" w:cstheme="minorHAnsi"/>
-          <w:szCs w:val="24"/>
-        </w:rPr>
-      </w:pPr>
+        <w:ind w:firstLine="0"/>
+        <w:jc w:val="both"/>
+        <w:rPr>
+          <w:rFonts w:asciiTheme="minorHAnsi" w:hAnsiTheme="minorHAnsi" w:cstheme="minorHAnsi"/>
+          <w:szCs w:val="24"/>
+        </w:rPr>
+      </w:pPr>
+    </w:p>
+    <w:p>
+      <w:pPr>
+        <w:jc w:val="both"/>
+        <w:rPr>
+          <w:rFonts w:asciiTheme="minorHAnsi" w:hAnsiTheme="minorHAnsi" w:cstheme="minorHAnsi"/>
+          <w:szCs w:val="24"/>
+        </w:rPr>
+      </w:pPr>
+      <w:r>
+        <w:rPr>
+          <w:rFonts w:asciiTheme="minorHAnsi" w:hAnsiTheme="minorHAnsi" w:cstheme="minorHAnsi"/>
+          <w:szCs w:val="24"/>
+        </w:rPr>
+        <w:lastRenderedPageBreak/>
+        <w:t>5 INTERFACE E EXPERIÊNCIA DO USUÁRIO</w:t>
+      </w:r>
+    </w:p>
+    <w:p>
+      <w:pPr>
+        <w:jc w:val="both"/>
+        <w:rPr>
+          <w:rFonts w:asciiTheme="minorHAnsi" w:hAnsiTheme="minorHAnsi" w:cstheme="minorHAnsi"/>
+          <w:szCs w:val="24"/>
+        </w:rPr>
+      </w:pPr>
+    </w:p>
+    <w:p>
+      <w:pPr>
+        <w:jc w:val="both"/>
+        <w:rPr>
+          <w:rFonts w:asciiTheme="minorHAnsi" w:hAnsiTheme="minorHAnsi" w:cstheme="minorHAnsi"/>
+          <w:szCs w:val="24"/>
+        </w:rPr>
+      </w:pPr>
+      <w:r>
+        <w:rPr>
+          <w:rFonts w:asciiTheme="minorHAnsi" w:hAnsiTheme="minorHAnsi" w:cstheme="minorHAnsi"/>
+          <w:szCs w:val="24"/>
+        </w:rPr>
+        <w:t>O</w:t>
+      </w:r>
+      <w:r>
+        <w:rPr>
+          <w:rFonts w:asciiTheme="minorHAnsi" w:hAnsiTheme="minorHAnsi" w:cstheme="minorHAnsi"/>
+          <w:szCs w:val="24"/>
+        </w:rPr>
+        <w:t xml:space="preserve"> ponto de interação entre o usuário e o sistema</w:t>
+      </w:r>
+      <w:r>
+        <w:rPr>
+          <w:rFonts w:asciiTheme="minorHAnsi" w:hAnsiTheme="minorHAnsi" w:cstheme="minorHAnsi"/>
+          <w:szCs w:val="24"/>
+        </w:rPr>
+        <w:t xml:space="preserve"> é uma interface</w:t>
+      </w:r>
+      <w:r>
+        <w:rPr>
+          <w:rFonts w:asciiTheme="minorHAnsi" w:hAnsiTheme="minorHAnsi" w:cstheme="minorHAnsi"/>
+          <w:szCs w:val="24"/>
+        </w:rPr>
+        <w:t>, seja ele um site, aplicativo, software ou dispositivo. É composta por todos os elementos visuais, interativos e funcionais que permitem ao usuário comunicar-se com a tecnologia e realizar ações. Exemplos de interfaces incluem botões, menus, formulários, janelas e ícones, assim como sons ou até mesmo gestos em dispositivos móveis.</w:t>
+      </w:r>
+    </w:p>
+    <w:p>
+      <w:pPr>
+        <w:jc w:val="both"/>
+        <w:rPr>
+          <w:rFonts w:asciiTheme="minorHAnsi" w:hAnsiTheme="minorHAnsi" w:cstheme="minorHAnsi"/>
+          <w:szCs w:val="24"/>
+        </w:rPr>
+      </w:pPr>
+    </w:p>
+    <w:p>
+      <w:pPr>
+        <w:jc w:val="both"/>
+        <w:rPr>
+          <w:rFonts w:asciiTheme="minorHAnsi" w:hAnsiTheme="minorHAnsi" w:cstheme="minorHAnsi"/>
+          <w:szCs w:val="24"/>
+        </w:rPr>
+      </w:pPr>
+      <w:r>
+        <w:rPr>
+          <w:rFonts w:asciiTheme="minorHAnsi" w:hAnsiTheme="minorHAnsi" w:cstheme="minorHAnsi"/>
+          <w:szCs w:val="24"/>
+        </w:rPr>
+        <w:t>5.2 Paleta de Cores</w:t>
+      </w:r>
+    </w:p>
+    <w:p>
+      <w:pPr>
+        <w:ind w:firstLine="0"/>
+        <w:jc w:val="both"/>
+        <w:rPr>
+          <w:rFonts w:asciiTheme="minorHAnsi" w:hAnsiTheme="minorHAnsi" w:cstheme="minorHAnsi"/>
+          <w:szCs w:val="24"/>
+        </w:rPr>
+      </w:pPr>
+      <w:r>
+        <w:rPr>
+          <w:rFonts w:asciiTheme="minorHAnsi" w:hAnsiTheme="minorHAnsi" w:cstheme="minorHAnsi"/>
+          <w:szCs w:val="24"/>
+        </w:rPr>
+        <w:t xml:space="preserve">           O nome da biblioteca é um trocadilho com a palavra </w:t>
+      </w:r>
       <w:proofErr w:type="spellStart"/>
-      <w:proofErr w:type="gramStart"/>
-      <w:r>
-        <w:rPr>
-          <w:rFonts w:asciiTheme="minorHAnsi" w:hAnsiTheme="minorHAnsi" w:cstheme="minorHAnsi"/>
-          <w:szCs w:val="24"/>
-        </w:rPr>
-        <w:t>bn</w:t>
+      <w:r>
+        <w:rPr>
+          <w:rFonts w:asciiTheme="minorHAnsi" w:hAnsiTheme="minorHAnsi" w:cstheme="minorHAnsi"/>
+          <w:szCs w:val="24"/>
+        </w:rPr>
+        <w:t>space</w:t>
       </w:r>
       <w:proofErr w:type="spellEnd"/>
-      <w:proofErr w:type="gramEnd"/>
-    </w:p>
-    <w:p>
-      <w:pPr>
-        <w:jc w:val="both"/>
-        <w:rPr>
-          <w:rFonts w:asciiTheme="minorHAnsi" w:hAnsiTheme="minorHAnsi" w:cstheme="minorHAnsi"/>
-          <w:szCs w:val="24"/>
-        </w:rPr>
-      </w:pPr>
-    </w:p>
-    <w:p>
-      <w:pPr>
-        <w:jc w:val="both"/>
-        <w:rPr>
-          <w:rFonts w:asciiTheme="minorHAnsi" w:hAnsiTheme="minorHAnsi" w:cstheme="minorHAnsi"/>
-          <w:szCs w:val="24"/>
-        </w:rPr>
-      </w:pPr>
-    </w:p>
-    <w:p>
-      <w:pPr>
-        <w:jc w:val="both"/>
-        <w:rPr>
-          <w:rFonts w:asciiTheme="minorHAnsi" w:hAnsiTheme="minorHAnsi" w:cstheme="minorHAnsi"/>
-          <w:szCs w:val="24"/>
-        </w:rPr>
-      </w:pPr>
-    </w:p>
-    <w:p>
-      <w:pPr>
-        <w:jc w:val="both"/>
-        <w:rPr>
-          <w:rFonts w:asciiTheme="minorHAnsi" w:hAnsiTheme="minorHAnsi" w:cstheme="minorHAnsi"/>
-          <w:szCs w:val="24"/>
-        </w:rPr>
-      </w:pPr>
-    </w:p>
-    <w:p>
-      <w:pPr>
-        <w:jc w:val="both"/>
-        <w:rPr>
-          <w:rFonts w:asciiTheme="minorHAnsi" w:hAnsiTheme="minorHAnsi" w:cstheme="minorHAnsi"/>
-          <w:szCs w:val="24"/>
-        </w:rPr>
-      </w:pPr>
-    </w:p>
-    <w:p>
-      <w:pPr>
-        <w:jc w:val="both"/>
-        <w:rPr>
-          <w:rFonts w:asciiTheme="minorHAnsi" w:hAnsiTheme="minorHAnsi" w:cstheme="minorHAnsi"/>
-          <w:szCs w:val="24"/>
-        </w:rPr>
-      </w:pPr>
-    </w:p>
-    <w:p>
-      <w:pPr>
-        <w:jc w:val="both"/>
-        <w:rPr>
-          <w:rFonts w:asciiTheme="minorHAnsi" w:hAnsiTheme="minorHAnsi" w:cstheme="minorHAnsi"/>
-          <w:szCs w:val="24"/>
-        </w:rPr>
-      </w:pPr>
-    </w:p>
-    <w:p>
-      <w:pPr>
-        <w:jc w:val="both"/>
-        <w:rPr>
-          <w:rFonts w:asciiTheme="minorHAnsi" w:hAnsiTheme="minorHAnsi" w:cstheme="minorHAnsi"/>
-          <w:szCs w:val="24"/>
-        </w:rPr>
-      </w:pPr>
-    </w:p>
-    <w:p>
-      <w:pPr>
-        <w:jc w:val="both"/>
-        <w:rPr>
-          <w:rFonts w:asciiTheme="minorHAnsi" w:hAnsiTheme="minorHAnsi" w:cstheme="minorHAnsi"/>
-          <w:szCs w:val="24"/>
-        </w:rPr>
-      </w:pPr>
-    </w:p>
-    <w:p>
-      <w:pPr>
-        <w:jc w:val="both"/>
-        <w:rPr>
-          <w:rFonts w:asciiTheme="minorHAnsi" w:hAnsiTheme="minorHAnsi" w:cstheme="minorHAnsi"/>
-          <w:szCs w:val="24"/>
-        </w:rPr>
-      </w:pPr>
-    </w:p>
-    <w:p>
-      <w:pPr>
-        <w:jc w:val="both"/>
-        <w:rPr>
-          <w:rFonts w:asciiTheme="minorHAnsi" w:hAnsiTheme="minorHAnsi" w:cstheme="minorHAnsi"/>
-          <w:szCs w:val="24"/>
-        </w:rPr>
-      </w:pPr>
-    </w:p>
-    <w:p>
-      <w:pPr>
-        <w:jc w:val="both"/>
-        <w:rPr>
-          <w:rFonts w:asciiTheme="minorHAnsi" w:hAnsiTheme="minorHAnsi" w:cstheme="minorHAnsi"/>
-          <w:szCs w:val="24"/>
-        </w:rPr>
-      </w:pPr>
-    </w:p>
-    <w:p>
-      <w:pPr>
-        <w:jc w:val="both"/>
-        <w:rPr>
-          <w:rFonts w:asciiTheme="minorHAnsi" w:hAnsiTheme="minorHAnsi" w:cstheme="minorHAnsi"/>
-          <w:szCs w:val="24"/>
-        </w:rPr>
-      </w:pPr>
-    </w:p>
-    <w:p>
-      <w:pPr>
-        <w:jc w:val="both"/>
-        <w:rPr>
-          <w:rFonts w:asciiTheme="minorHAnsi" w:hAnsiTheme="minorHAnsi" w:cstheme="minorHAnsi"/>
-          <w:szCs w:val="24"/>
-        </w:rPr>
-      </w:pPr>
-    </w:p>
-    <w:p>
-      <w:pPr>
-        <w:jc w:val="both"/>
-        <w:rPr>
-          <w:rFonts w:asciiTheme="minorHAnsi" w:hAnsiTheme="minorHAnsi" w:cstheme="minorHAnsi"/>
-          <w:szCs w:val="24"/>
-        </w:rPr>
-      </w:pPr>
-    </w:p>
-    <w:p>
-      <w:pPr>
-        <w:jc w:val="both"/>
-        <w:rPr>
-          <w:rFonts w:asciiTheme="minorHAnsi" w:hAnsiTheme="minorHAnsi" w:cstheme="minorHAnsi"/>
-          <w:szCs w:val="24"/>
-        </w:rPr>
-      </w:pPr>
-    </w:p>
-    <w:p>
-      <w:pPr>
-        <w:jc w:val="both"/>
-        <w:rPr>
-          <w:rFonts w:asciiTheme="minorHAnsi" w:hAnsiTheme="minorHAnsi" w:cstheme="minorHAnsi"/>
-          <w:szCs w:val="24"/>
-        </w:rPr>
-      </w:pPr>
-    </w:p>
-    <w:p>
-      <w:pPr>
-        <w:jc w:val="both"/>
-        <w:rPr>
-          <w:rFonts w:asciiTheme="minorHAnsi" w:hAnsiTheme="minorHAnsi" w:cstheme="minorHAnsi"/>
-          <w:szCs w:val="24"/>
-        </w:rPr>
-      </w:pPr>
-      <w:r>
-        <w:rPr>
-          <w:rFonts w:asciiTheme="minorHAnsi" w:hAnsiTheme="minorHAnsi" w:cstheme="minorHAnsi"/>
-          <w:szCs w:val="24"/>
-        </w:rPr>
-        <w:t>5 INTERFACE E EXPERIÊNCIA DO USUÁRIO</w:t>
-      </w:r>
-    </w:p>
-    <w:p>
-      <w:pPr>
-        <w:jc w:val="both"/>
-        <w:rPr>
-          <w:rFonts w:asciiTheme="minorHAnsi" w:hAnsiTheme="minorHAnsi" w:cstheme="minorHAnsi"/>
-          <w:szCs w:val="24"/>
-        </w:rPr>
-      </w:pPr>
-    </w:p>
-    <w:p>
-      <w:pPr>
-        <w:jc w:val="both"/>
-        <w:rPr>
-          <w:rFonts w:asciiTheme="minorHAnsi" w:hAnsiTheme="minorHAnsi" w:cstheme="minorHAnsi"/>
-          <w:szCs w:val="24"/>
-        </w:rPr>
-      </w:pPr>
-      <w:r>
-        <w:rPr>
-          <w:rFonts w:asciiTheme="minorHAnsi" w:hAnsiTheme="minorHAnsi" w:cstheme="minorHAnsi"/>
-          <w:szCs w:val="24"/>
-        </w:rPr>
-        <w:t>O</w:t>
-      </w:r>
-      <w:r>
-        <w:rPr>
-          <w:rFonts w:asciiTheme="minorHAnsi" w:hAnsiTheme="minorHAnsi" w:cstheme="minorHAnsi"/>
-          <w:szCs w:val="24"/>
-        </w:rPr>
-        <w:t xml:space="preserve"> ponto de interação entre o usuário e o sistema</w:t>
-      </w:r>
-      <w:r>
-        <w:rPr>
-          <w:rFonts w:asciiTheme="minorHAnsi" w:hAnsiTheme="minorHAnsi" w:cstheme="minorHAnsi"/>
-          <w:szCs w:val="24"/>
-        </w:rPr>
-        <w:t xml:space="preserve"> é uma interface</w:t>
-      </w:r>
-      <w:r>
-        <w:rPr>
-          <w:rFonts w:asciiTheme="minorHAnsi" w:hAnsiTheme="minorHAnsi" w:cstheme="minorHAnsi"/>
-          <w:szCs w:val="24"/>
-        </w:rPr>
-        <w:t>, seja ele um site, aplicativo, software ou dispositivo. É composta por todos os elementos visuais, interativos e funcionais que permitem ao usuário comunicar-se com a tecnologia e realizar ações. Exemplos de interfaces incluem botões, menus, formulários, janelas e ícones, assim como sons ou até mesmo gestos em dispositivos móveis.</w:t>
-      </w:r>
-    </w:p>
-    <w:p>
-      <w:pPr>
-        <w:jc w:val="both"/>
-        <w:rPr>
-          <w:rFonts w:asciiTheme="minorHAnsi" w:hAnsiTheme="minorHAnsi" w:cstheme="minorHAnsi"/>
-          <w:szCs w:val="24"/>
-        </w:rPr>
-      </w:pPr>
-    </w:p>
-    <w:p>
-      <w:pPr>
-        <w:jc w:val="both"/>
-        <w:rPr>
-          <w:rFonts w:asciiTheme="minorHAnsi" w:hAnsiTheme="minorHAnsi" w:cstheme="minorHAnsi"/>
-          <w:szCs w:val="24"/>
-        </w:rPr>
-      </w:pPr>
-      <w:r>
-        <w:rPr>
-          <w:rFonts w:asciiTheme="minorHAnsi" w:hAnsiTheme="minorHAnsi" w:cstheme="minorHAnsi"/>
-          <w:szCs w:val="24"/>
-        </w:rPr>
-        <w:lastRenderedPageBreak/>
-        <w:t>5.2 Paleta de Cores</w:t>
+      <w:r>
+        <w:rPr>
+          <w:rFonts w:asciiTheme="minorHAnsi" w:hAnsiTheme="minorHAnsi" w:cstheme="minorHAnsi"/>
+          <w:szCs w:val="24"/>
+        </w:rPr>
+        <w:t xml:space="preserve"> que significa </w:t>
+      </w:r>
+      <w:r>
+        <w:rPr>
+          <w:rFonts w:asciiTheme="minorHAnsi" w:hAnsiTheme="minorHAnsi" w:cstheme="minorHAnsi"/>
+          <w:szCs w:val="24"/>
+        </w:rPr>
+        <w:t>espaço e a cor que faz</w:t>
+      </w:r>
+      <w:r>
+        <w:rPr>
+          <w:rFonts w:asciiTheme="minorHAnsi" w:hAnsiTheme="minorHAnsi" w:cstheme="minorHAnsi"/>
+          <w:szCs w:val="24"/>
+        </w:rPr>
+        <w:t xml:space="preserve"> </w:t>
+      </w:r>
+      <w:r>
+        <w:rPr>
+          <w:rFonts w:asciiTheme="minorHAnsi" w:hAnsiTheme="minorHAnsi" w:cstheme="minorHAnsi"/>
+          <w:szCs w:val="24"/>
+        </w:rPr>
+        <w:t xml:space="preserve">mais </w:t>
+      </w:r>
+      <w:r>
+        <w:rPr>
+          <w:rFonts w:asciiTheme="minorHAnsi" w:hAnsiTheme="minorHAnsi" w:cstheme="minorHAnsi"/>
+          <w:szCs w:val="24"/>
+        </w:rPr>
+        <w:t>sentido</w:t>
+      </w:r>
+      <w:r>
+        <w:rPr>
+          <w:rFonts w:asciiTheme="minorHAnsi" w:hAnsiTheme="minorHAnsi" w:cstheme="minorHAnsi"/>
+          <w:szCs w:val="24"/>
+        </w:rPr>
+        <w:t xml:space="preserve"> é o roxo assim usando também tons que se aproximam do roxo</w:t>
+      </w:r>
+      <w:r>
+        <w:rPr>
+          <w:rFonts w:asciiTheme="minorHAnsi" w:hAnsiTheme="minorHAnsi" w:cstheme="minorHAnsi"/>
+          <w:szCs w:val="24"/>
+        </w:rPr>
+        <w:t>, pois além de combinar com o tema galáxia n</w:t>
+      </w:r>
+      <w:r>
+        <w:rPr>
+          <w:rFonts w:asciiTheme="minorHAnsi" w:hAnsiTheme="minorHAnsi" w:cstheme="minorHAnsi"/>
+          <w:szCs w:val="24"/>
+        </w:rPr>
+        <w:t>a psicologia das cores, roxo, malva, violeta e lilás simbolizam a fantasia (da bruxa a fada), a busca anímica, a vontade d</w:t>
+      </w:r>
+      <w:r>
+        <w:rPr>
+          <w:rFonts w:asciiTheme="minorHAnsi" w:hAnsiTheme="minorHAnsi" w:cstheme="minorHAnsi"/>
+          <w:szCs w:val="24"/>
+        </w:rPr>
+        <w:t xml:space="preserve">e tornar possível o impossível assim como descobrir o espaço inteiro de conhecimento já que é tão vasto. </w:t>
+      </w:r>
+      <w:r>
+        <w:rPr>
+          <w:rFonts w:asciiTheme="minorHAnsi" w:hAnsiTheme="minorHAnsi" w:cstheme="minorHAnsi"/>
+          <w:szCs w:val="24"/>
+        </w:rPr>
+        <w:t xml:space="preserve">O roxo, por exemplo, ativa o lobo frontal, área responsável pelo planejamento de ações e imaginação, como atividades de criação. </w:t>
       </w:r>
     </w:p>
     <w:p>
@@ -7242,92 +7094,6 @@
           <w:szCs w:val="24"/>
         </w:rPr>
       </w:pPr>
-      <w:r>
-        <w:rPr>
-          <w:rFonts w:asciiTheme="minorHAnsi" w:hAnsiTheme="minorHAnsi" w:cstheme="minorHAnsi"/>
-          <w:szCs w:val="24"/>
-        </w:rPr>
-        <w:t xml:space="preserve">           O nome da biblioteca é um trocadilho com a palavra </w:t>
-      </w:r>
-      <w:proofErr w:type="spellStart"/>
-      <w:r>
-        <w:rPr>
-          <w:rFonts w:asciiTheme="minorHAnsi" w:hAnsiTheme="minorHAnsi" w:cstheme="minorHAnsi"/>
-          <w:szCs w:val="24"/>
-        </w:rPr>
-        <w:t>space</w:t>
-      </w:r>
-      <w:proofErr w:type="spellEnd"/>
-      <w:r>
-        <w:rPr>
-          <w:rFonts w:asciiTheme="minorHAnsi" w:hAnsiTheme="minorHAnsi" w:cstheme="minorHAnsi"/>
-          <w:szCs w:val="24"/>
-        </w:rPr>
-        <w:t xml:space="preserve"> que significa </w:t>
-      </w:r>
-      <w:r>
-        <w:rPr>
-          <w:rFonts w:asciiTheme="minorHAnsi" w:hAnsiTheme="minorHAnsi" w:cstheme="minorHAnsi"/>
-          <w:szCs w:val="24"/>
-        </w:rPr>
-        <w:t>espaço e a cor que faz</w:t>
-      </w:r>
-      <w:r>
-        <w:rPr>
-          <w:rFonts w:asciiTheme="minorHAnsi" w:hAnsiTheme="minorHAnsi" w:cstheme="minorHAnsi"/>
-          <w:szCs w:val="24"/>
-        </w:rPr>
-        <w:t xml:space="preserve"> </w:t>
-      </w:r>
-      <w:r>
-        <w:rPr>
-          <w:rFonts w:asciiTheme="minorHAnsi" w:hAnsiTheme="minorHAnsi" w:cstheme="minorHAnsi"/>
-          <w:szCs w:val="24"/>
-        </w:rPr>
-        <w:t xml:space="preserve">mais </w:t>
-      </w:r>
-      <w:r>
-        <w:rPr>
-          <w:rFonts w:asciiTheme="minorHAnsi" w:hAnsiTheme="minorHAnsi" w:cstheme="minorHAnsi"/>
-          <w:szCs w:val="24"/>
-        </w:rPr>
-        <w:t>sentido</w:t>
-      </w:r>
-      <w:r>
-        <w:rPr>
-          <w:rFonts w:asciiTheme="minorHAnsi" w:hAnsiTheme="minorHAnsi" w:cstheme="minorHAnsi"/>
-          <w:szCs w:val="24"/>
-        </w:rPr>
-        <w:t xml:space="preserve"> é o roxo assim usando também tons que se aproximam do roxo</w:t>
-      </w:r>
-      <w:r>
-        <w:rPr>
-          <w:rFonts w:asciiTheme="minorHAnsi" w:hAnsiTheme="minorHAnsi" w:cstheme="minorHAnsi"/>
-          <w:szCs w:val="24"/>
-        </w:rPr>
-        <w:t>, pois além de combinar com o tema galáxia n</w:t>
-      </w:r>
-      <w:r>
-        <w:rPr>
-          <w:rFonts w:asciiTheme="minorHAnsi" w:hAnsiTheme="minorHAnsi" w:cstheme="minorHAnsi"/>
-          <w:szCs w:val="24"/>
-        </w:rPr>
-        <w:t>a psicologia das cores, roxo, malva, violeta e lilás simbolizam a fantasia (da bruxa a fada), a busca anímica, a vontade d</w:t>
-      </w:r>
-      <w:r>
-        <w:rPr>
-          <w:rFonts w:asciiTheme="minorHAnsi" w:hAnsiTheme="minorHAnsi" w:cstheme="minorHAnsi"/>
-          <w:szCs w:val="24"/>
-        </w:rPr>
-        <w:t xml:space="preserve">e tornar possível o impossível assim como descobrir o espaço inteiro de conhecimento já que é tão vasto. </w:t>
-      </w:r>
-      <w:r>
-        <w:rPr>
-          <w:rFonts w:asciiTheme="minorHAnsi" w:hAnsiTheme="minorHAnsi" w:cstheme="minorHAnsi"/>
-          <w:szCs w:val="24"/>
-        </w:rPr>
-        <w:t xml:space="preserve">O roxo, por exemplo, ativa o lobo frontal, área responsável pelo planejamento de ações e imaginação, como atividades de criação. </w:t>
-      </w:r>
     </w:p>
     <w:p>
       <w:pPr>
@@ -7338,20 +7104,12 @@
           <w:szCs w:val="24"/>
         </w:rPr>
       </w:pPr>
-    </w:p>
-    <w:p>
-      <w:pPr>
-        <w:ind w:firstLine="0"/>
-        <w:jc w:val="both"/>
-        <w:rPr>
-          <w:rFonts w:asciiTheme="minorHAnsi" w:hAnsiTheme="minorHAnsi" w:cstheme="minorHAnsi"/>
-          <w:szCs w:val="24"/>
-        </w:rPr>
-      </w:pPr>
-      <w:r>
-        <w:rPr>
-          <w:rFonts w:asciiTheme="minorHAnsi" w:hAnsiTheme="minorHAnsi" w:cstheme="minorHAnsi"/>
-          <w:szCs w:val="24"/>
+      <w:r>
+        <w:rPr>
+          <w:rFonts w:asciiTheme="minorHAnsi" w:hAnsiTheme="minorHAnsi" w:cstheme="minorHAnsi"/>
+          <w:noProof/>
+          <w:szCs w:val="24"/>
+          <w:lang w:eastAsia="pt-BR"/>
         </w:rPr>
         <w:drawing>
           <wp:inline distT="0" distB="0" distL="0" distR="0" wp14:anchorId="5762AED1" wp14:editId="6CC26349">
@@ -7461,6 +7219,7 @@
           <w:szCs w:val="24"/>
           <w:lang w:eastAsia="pt-BR"/>
         </w:rPr>
+        <w:lastRenderedPageBreak/>
         <w:drawing>
           <wp:inline distT="0" distB="0" distL="0" distR="0" wp14:anchorId="216AB84F" wp14:editId="435B2E1C">
             <wp:extent cx="5760085" cy="3369945"/>
@@ -7516,14 +7275,27 @@
       <w:r>
         <w:t xml:space="preserve">                                                                                 interface </w:t>
       </w:r>
-      <w:fldSimple w:instr=" SEQ interface \* ARABIC ">
-        <w:r>
-          <w:rPr>
-            <w:noProof/>
-          </w:rPr>
-          <w:t>1</w:t>
-        </w:r>
-      </w:fldSimple>
+      <w:r>
+        <w:fldChar w:fldCharType="begin"/>
+      </w:r>
+      <w:r>
+        <w:instrText xml:space="preserve"> SEQ interface \* ARABIC </w:instrText>
+      </w:r>
+      <w:r>
+        <w:fldChar w:fldCharType="separate"/>
+      </w:r>
+      <w:r>
+        <w:rPr>
+          <w:noProof/>
+        </w:rPr>
+        <w:t>1</w:t>
+      </w:r>
+      <w:r>
+        <w:rPr>
+          <w:noProof/>
+        </w:rPr>
+        <w:fldChar w:fldCharType="end"/>
+      </w:r>
     </w:p>
     <w:p>
       <w:pPr>
@@ -7589,6 +7361,7 @@
           <w:szCs w:val="24"/>
           <w:lang w:eastAsia="pt-BR"/>
         </w:rPr>
+        <w:lastRenderedPageBreak/>
         <w:drawing>
           <wp:inline distT="0" distB="0" distL="0" distR="0" wp14:anchorId="5970AF2A" wp14:editId="32135AD5">
             <wp:extent cx="5760085" cy="3224530"/>
@@ -7644,14 +7417,30 @@
       <w:r>
         <w:t xml:space="preserve">                                                                              interface </w:t>
       </w:r>
-      <w:fldSimple w:instr=" SEQ interface \* ARABIC ">
-        <w:r>
-          <w:rPr>
-            <w:noProof/>
-          </w:rPr>
-          <w:t>2</w:t>
-        </w:r>
-      </w:fldSimple>
+      <w:r>
+        <w:fldChar w:fldCharType="begin"/>
+      </w:r>
+      <w:r>
+        <w:instrText xml:space="preserve"> SEQ interface \* </w:instrText>
+      </w:r>
+      <w:r>
+        <w:instrText xml:space="preserve">ARABIC </w:instrText>
+      </w:r>
+      <w:r>
+        <w:fldChar w:fldCharType="separate"/>
+      </w:r>
+      <w:r>
+        <w:rPr>
+          <w:noProof/>
+        </w:rPr>
+        <w:t>2</w:t>
+      </w:r>
+      <w:r>
+        <w:rPr>
+          <w:noProof/>
+        </w:rPr>
+        <w:fldChar w:fldCharType="end"/>
+      </w:r>
     </w:p>
     <w:p>
       <w:pPr>
@@ -7704,9 +7493,10 @@
       <w:r>
         <w:rPr>
           <w:rFonts w:asciiTheme="minorHAnsi" w:hAnsiTheme="minorHAnsi" w:cstheme="minorHAnsi"/>
-          <w:szCs w:val="24"/>
-        </w:rPr>
-        <w:lastRenderedPageBreak/>
+          <w:noProof/>
+          <w:szCs w:val="24"/>
+          <w:lang w:eastAsia="pt-BR"/>
+        </w:rPr>
         <w:drawing>
           <wp:inline distT="0" distB="0" distL="0" distR="0" wp14:anchorId="5AAA08C4" wp14:editId="3647F745">
             <wp:extent cx="5760085" cy="3843655"/>
@@ -7756,28 +7546,42 @@
       <w:r>
         <w:t xml:space="preserve">                                                                             interface </w:t>
       </w:r>
-      <w:fldSimple w:instr=" SEQ interface \* ARABIC ">
-        <w:r>
-          <w:rPr>
-            <w:noProof/>
-          </w:rPr>
-          <w:t>3</w:t>
-        </w:r>
-      </w:fldSimple>
-    </w:p>
-    <w:p>
-      <w:pPr>
-        <w:jc w:val="both"/>
-        <w:rPr>
-          <w:rFonts w:asciiTheme="minorHAnsi" w:hAnsiTheme="minorHAnsi" w:cstheme="minorHAnsi"/>
-          <w:szCs w:val="24"/>
-        </w:rPr>
-      </w:pPr>
-      <w:r>
-        <w:rPr>
-          <w:rFonts w:asciiTheme="minorHAnsi" w:hAnsiTheme="minorHAnsi" w:cstheme="minorHAnsi"/>
-          <w:szCs w:val="24"/>
-        </w:rPr>
+      <w:r>
+        <w:fldChar w:fldCharType="begin"/>
+      </w:r>
+      <w:r>
+        <w:instrText xml:space="preserve"> SEQ interface \* ARABIC </w:instrText>
+      </w:r>
+      <w:r>
+        <w:fldChar w:fldCharType="separate"/>
+      </w:r>
+      <w:r>
+        <w:rPr>
+          <w:noProof/>
+        </w:rPr>
+        <w:t>3</w:t>
+      </w:r>
+      <w:r>
+        <w:rPr>
+          <w:noProof/>
+        </w:rPr>
+        <w:fldChar w:fldCharType="end"/>
+      </w:r>
+    </w:p>
+    <w:p>
+      <w:pPr>
+        <w:jc w:val="both"/>
+        <w:rPr>
+          <w:rFonts w:asciiTheme="minorHAnsi" w:hAnsiTheme="minorHAnsi" w:cstheme="minorHAnsi"/>
+          <w:szCs w:val="24"/>
+        </w:rPr>
+      </w:pPr>
+      <w:r>
+        <w:rPr>
+          <w:rFonts w:asciiTheme="minorHAnsi" w:hAnsiTheme="minorHAnsi" w:cstheme="minorHAnsi"/>
+          <w:szCs w:val="24"/>
+        </w:rPr>
+        <w:lastRenderedPageBreak/>
         <w:t xml:space="preserve">Voltando para a página inicial e clicando no botão livros você é encaminhado para uma interface que lista os livros cadastrados e que fazem parte do acervo </w:t>
       </w:r>
     </w:p>
@@ -7789,7 +7593,9 @@
       <w:r>
         <w:rPr>
           <w:rFonts w:asciiTheme="minorHAnsi" w:hAnsiTheme="minorHAnsi" w:cstheme="minorHAnsi"/>
-          <w:szCs w:val="24"/>
+          <w:noProof/>
+          <w:szCs w:val="24"/>
+          <w:lang w:eastAsia="pt-BR"/>
         </w:rPr>
         <w:drawing>
           <wp:inline distT="0" distB="0" distL="0" distR="0" wp14:anchorId="6A340752" wp14:editId="2CD1EF46">
@@ -7840,46 +7646,86 @@
       <w:r>
         <w:t xml:space="preserve">                                                                                interface </w:t>
       </w:r>
-      <w:fldSimple w:instr=" SEQ interface \* ARABIC ">
-        <w:r>
-          <w:rPr>
-            <w:noProof/>
-          </w:rPr>
-          <w:t>4</w:t>
-        </w:r>
-      </w:fldSimple>
-    </w:p>
-    <w:p>
-      <w:pPr>
-        <w:jc w:val="both"/>
-        <w:rPr>
-          <w:rFonts w:asciiTheme="minorHAnsi" w:hAnsiTheme="minorHAnsi" w:cstheme="minorHAnsi"/>
-          <w:szCs w:val="24"/>
-        </w:rPr>
-      </w:pPr>
-    </w:p>
-    <w:p>
-      <w:pPr>
-        <w:jc w:val="both"/>
-        <w:rPr>
-          <w:rFonts w:asciiTheme="minorHAnsi" w:hAnsiTheme="minorHAnsi" w:cstheme="minorHAnsi"/>
-          <w:szCs w:val="24"/>
-        </w:rPr>
-      </w:pPr>
-      <w:r>
-        <w:rPr>
-          <w:rFonts w:asciiTheme="minorHAnsi" w:hAnsiTheme="minorHAnsi" w:cstheme="minorHAnsi"/>
-          <w:szCs w:val="24"/>
-        </w:rPr>
-        <w:lastRenderedPageBreak/>
-        <w:t xml:space="preserve">Clicando em novo livro no canto superior da tela onde lista os livros você é encaminhado para uma interface que apresenta um formulário para </w:t>
-      </w:r>
-      <w:r>
-        <w:rPr>
-          <w:rFonts w:asciiTheme="minorHAnsi" w:hAnsiTheme="minorHAnsi" w:cstheme="minorHAnsi"/>
-          <w:szCs w:val="24"/>
-        </w:rPr>
-        <w:t>poder fazer o cadastro de um novo livro dentro do acervo</w:t>
+      <w:r>
+        <w:fldChar w:fldCharType="begin"/>
+      </w:r>
+      <w:r>
+        <w:instrText xml:space="preserve"> SEQ interface \* ARABIC </w:instrText>
+      </w:r>
+      <w:r>
+        <w:fldChar w:fldCharType="separate"/>
+      </w:r>
+      <w:r>
+        <w:rPr>
+          <w:noProof/>
+        </w:rPr>
+        <w:t>4</w:t>
+      </w:r>
+      <w:r>
+        <w:rPr>
+          <w:noProof/>
+        </w:rPr>
+        <w:fldChar w:fldCharType="end"/>
+      </w:r>
+    </w:p>
+    <w:p>
+      <w:pPr>
+        <w:jc w:val="both"/>
+        <w:rPr>
+          <w:rFonts w:asciiTheme="minorHAnsi" w:hAnsiTheme="minorHAnsi" w:cstheme="minorHAnsi"/>
+          <w:szCs w:val="24"/>
+        </w:rPr>
+      </w:pPr>
+    </w:p>
+    <w:p>
+      <w:pPr>
+        <w:jc w:val="both"/>
+        <w:rPr>
+          <w:rFonts w:asciiTheme="minorHAnsi" w:hAnsiTheme="minorHAnsi" w:cstheme="minorHAnsi"/>
+          <w:szCs w:val="24"/>
+        </w:rPr>
+      </w:pPr>
+    </w:p>
+    <w:p>
+      <w:pPr>
+        <w:jc w:val="both"/>
+        <w:rPr>
+          <w:rFonts w:asciiTheme="minorHAnsi" w:hAnsiTheme="minorHAnsi" w:cstheme="minorHAnsi"/>
+          <w:szCs w:val="24"/>
+        </w:rPr>
+      </w:pPr>
+    </w:p>
+    <w:p>
+      <w:pPr>
+        <w:ind w:firstLine="0"/>
+        <w:jc w:val="both"/>
+        <w:rPr>
+          <w:rFonts w:asciiTheme="minorHAnsi" w:hAnsiTheme="minorHAnsi" w:cstheme="minorHAnsi"/>
+          <w:szCs w:val="24"/>
+        </w:rPr>
+      </w:pPr>
+    </w:p>
+    <w:p>
+      <w:pPr>
+        <w:jc w:val="both"/>
+        <w:rPr>
+          <w:rFonts w:asciiTheme="minorHAnsi" w:hAnsiTheme="minorHAnsi" w:cstheme="minorHAnsi"/>
+          <w:szCs w:val="24"/>
+        </w:rPr>
+      </w:pPr>
+      <w:r>
+        <w:rPr>
+          <w:rFonts w:asciiTheme="minorHAnsi" w:hAnsiTheme="minorHAnsi" w:cstheme="minorHAnsi"/>
+          <w:szCs w:val="24"/>
+        </w:rPr>
+        <w:t>Seguindo a lógica do sistema clicando no botão de empréstimos podemos ver os empréstimos já cadast</w:t>
+      </w:r>
+      <w:r>
+        <w:rPr>
+          <w:rFonts w:asciiTheme="minorHAnsi" w:hAnsiTheme="minorHAnsi" w:cstheme="minorHAnsi"/>
+          <w:szCs w:val="24"/>
+        </w:rPr>
+        <w:t>rados</w:t>
       </w:r>
       <w:r>
         <w:rPr>
@@ -7891,88 +7737,15 @@
     </w:p>
     <w:p>
       <w:pPr>
-        <w:jc w:val="both"/>
-        <w:rPr>
-          <w:rFonts w:asciiTheme="minorHAnsi" w:hAnsiTheme="minorHAnsi" w:cstheme="minorHAnsi"/>
-          <w:szCs w:val="24"/>
-        </w:rPr>
-      </w:pPr>
-    </w:p>
-    <w:p>
-      <w:pPr>
-        <w:jc w:val="both"/>
-        <w:rPr>
-          <w:rFonts w:asciiTheme="minorHAnsi" w:hAnsiTheme="minorHAnsi" w:cstheme="minorHAnsi"/>
-          <w:szCs w:val="24"/>
-        </w:rPr>
-      </w:pPr>
-    </w:p>
-    <w:p>
-      <w:pPr>
-        <w:jc w:val="both"/>
-        <w:rPr>
-          <w:rFonts w:asciiTheme="minorHAnsi" w:hAnsiTheme="minorHAnsi" w:cstheme="minorHAnsi"/>
-          <w:szCs w:val="24"/>
-        </w:rPr>
-      </w:pPr>
-    </w:p>
-    <w:p>
-      <w:pPr>
-        <w:jc w:val="both"/>
-        <w:rPr>
-          <w:rFonts w:asciiTheme="minorHAnsi" w:hAnsiTheme="minorHAnsi" w:cstheme="minorHAnsi"/>
-          <w:szCs w:val="24"/>
-        </w:rPr>
-      </w:pPr>
-    </w:p>
-    <w:p>
-      <w:pPr>
-        <w:jc w:val="both"/>
-        <w:rPr>
-          <w:rFonts w:asciiTheme="minorHAnsi" w:hAnsiTheme="minorHAnsi" w:cstheme="minorHAnsi"/>
-          <w:szCs w:val="24"/>
-        </w:rPr>
-      </w:pPr>
-      <w:r>
-        <w:rPr>
-          <w:rFonts w:asciiTheme="minorHAnsi" w:hAnsiTheme="minorHAnsi" w:cstheme="minorHAnsi"/>
-          <w:szCs w:val="24"/>
-        </w:rPr>
-        <w:t>Seguindo a lógica do sistema clicando no botão de empréstimos podemos ver os empréstimos já cadast</w:t>
-      </w:r>
-      <w:r>
-        <w:rPr>
-          <w:rFonts w:asciiTheme="minorHAnsi" w:hAnsiTheme="minorHAnsi" w:cstheme="minorHAnsi"/>
-          <w:szCs w:val="24"/>
-        </w:rPr>
-        <w:t>rados</w:t>
-      </w:r>
-      <w:r>
-        <w:rPr>
-          <w:rFonts w:asciiTheme="minorHAnsi" w:hAnsiTheme="minorHAnsi" w:cstheme="minorHAnsi"/>
-          <w:szCs w:val="24"/>
-        </w:rPr>
-        <w:t>.</w:t>
-      </w:r>
-    </w:p>
-    <w:p>
-      <w:pPr>
-        <w:jc w:val="both"/>
-        <w:rPr>
-          <w:rFonts w:asciiTheme="minorHAnsi" w:hAnsiTheme="minorHAnsi" w:cstheme="minorHAnsi"/>
-          <w:szCs w:val="24"/>
-        </w:rPr>
-      </w:pPr>
-    </w:p>
-    <w:p>
-      <w:pPr>
         <w:keepNext/>
         <w:jc w:val="both"/>
       </w:pPr>
       <w:r>
         <w:rPr>
           <w:rFonts w:asciiTheme="minorHAnsi" w:hAnsiTheme="minorHAnsi" w:cstheme="minorHAnsi"/>
-          <w:szCs w:val="24"/>
+          <w:noProof/>
+          <w:szCs w:val="24"/>
+          <w:lang w:eastAsia="pt-BR"/>
         </w:rPr>
         <w:drawing>
           <wp:inline distT="0" distB="0" distL="0" distR="0" wp14:anchorId="49F8F295" wp14:editId="49915C4B">
@@ -8016,179 +7789,49 @@
         <w:pStyle w:val="Legenda"/>
         <w:jc w:val="both"/>
         <w:rPr>
-          <w:rFonts w:asciiTheme="minorHAnsi" w:hAnsiTheme="minorHAnsi" w:cstheme="minorHAnsi"/>
-          <w:szCs w:val="24"/>
+          <w:noProof/>
         </w:rPr>
       </w:pPr>
       <w:r>
         <w:t xml:space="preserve">                                                                              interface </w:t>
       </w:r>
-      <w:fldSimple w:instr=" SEQ interface \* ARABIC ">
-        <w:r>
-          <w:rPr>
-            <w:noProof/>
-          </w:rPr>
-          <w:t>5</w:t>
-        </w:r>
-      </w:fldSimple>
-    </w:p>
-    <w:p>
-      <w:pPr>
-        <w:jc w:val="both"/>
-        <w:rPr>
-          <w:rFonts w:asciiTheme="minorHAnsi" w:hAnsiTheme="minorHAnsi" w:cstheme="minorHAnsi"/>
-          <w:szCs w:val="24"/>
-        </w:rPr>
-      </w:pPr>
-    </w:p>
-    <w:p>
-      <w:pPr>
-        <w:jc w:val="both"/>
-        <w:rPr>
-          <w:rFonts w:asciiTheme="minorHAnsi" w:hAnsiTheme="minorHAnsi" w:cstheme="minorHAnsi"/>
-          <w:szCs w:val="24"/>
-        </w:rPr>
-      </w:pPr>
-    </w:p>
-    <w:p>
-      <w:pPr>
-        <w:jc w:val="both"/>
-        <w:rPr>
-          <w:rFonts w:asciiTheme="minorHAnsi" w:hAnsiTheme="minorHAnsi" w:cstheme="minorHAnsi"/>
-          <w:szCs w:val="24"/>
-        </w:rPr>
-      </w:pPr>
-    </w:p>
-    <w:p>
-      <w:pPr>
-        <w:jc w:val="both"/>
-        <w:rPr>
-          <w:rFonts w:asciiTheme="minorHAnsi" w:hAnsiTheme="minorHAnsi" w:cstheme="minorHAnsi"/>
-          <w:szCs w:val="24"/>
-        </w:rPr>
-      </w:pPr>
-    </w:p>
-    <w:p>
-      <w:pPr>
-        <w:jc w:val="both"/>
-        <w:rPr>
-          <w:rFonts w:asciiTheme="minorHAnsi" w:hAnsiTheme="minorHAnsi" w:cstheme="minorHAnsi"/>
-          <w:szCs w:val="24"/>
-        </w:rPr>
-      </w:pPr>
-    </w:p>
-    <w:p>
-      <w:pPr>
-        <w:jc w:val="both"/>
-        <w:rPr>
-          <w:rFonts w:asciiTheme="minorHAnsi" w:hAnsiTheme="minorHAnsi" w:cstheme="minorHAnsi"/>
-          <w:szCs w:val="24"/>
-        </w:rPr>
-      </w:pPr>
-    </w:p>
-    <w:p>
-      <w:pPr>
-        <w:jc w:val="both"/>
-        <w:rPr>
-          <w:rFonts w:asciiTheme="minorHAnsi" w:hAnsiTheme="minorHAnsi" w:cstheme="minorHAnsi"/>
-          <w:szCs w:val="24"/>
-        </w:rPr>
-      </w:pPr>
-    </w:p>
-    <w:p>
-      <w:pPr>
-        <w:jc w:val="both"/>
-        <w:rPr>
-          <w:rFonts w:asciiTheme="minorHAnsi" w:hAnsiTheme="minorHAnsi" w:cstheme="minorHAnsi"/>
-          <w:szCs w:val="24"/>
-        </w:rPr>
-      </w:pPr>
-    </w:p>
-    <w:p>
-      <w:pPr>
-        <w:jc w:val="both"/>
-        <w:rPr>
-          <w:rFonts w:asciiTheme="minorHAnsi" w:hAnsiTheme="minorHAnsi" w:cstheme="minorHAnsi"/>
-          <w:szCs w:val="24"/>
-        </w:rPr>
-      </w:pPr>
-    </w:p>
-    <w:p>
-      <w:pPr>
-        <w:jc w:val="both"/>
-        <w:rPr>
-          <w:rFonts w:asciiTheme="minorHAnsi" w:hAnsiTheme="minorHAnsi" w:cstheme="minorHAnsi"/>
-          <w:szCs w:val="24"/>
-        </w:rPr>
-      </w:pPr>
-    </w:p>
-    <w:p>
-      <w:pPr>
-        <w:jc w:val="both"/>
-        <w:rPr>
-          <w:rFonts w:asciiTheme="minorHAnsi" w:hAnsiTheme="minorHAnsi" w:cstheme="minorHAnsi"/>
-          <w:szCs w:val="24"/>
-        </w:rPr>
-      </w:pPr>
-    </w:p>
-    <w:p>
-      <w:pPr>
-        <w:jc w:val="both"/>
-        <w:rPr>
-          <w:rFonts w:asciiTheme="minorHAnsi" w:hAnsiTheme="minorHAnsi" w:cstheme="minorHAnsi"/>
-          <w:szCs w:val="24"/>
-        </w:rPr>
-      </w:pPr>
-    </w:p>
-    <w:p>
-      <w:pPr>
-        <w:jc w:val="both"/>
-        <w:rPr>
-          <w:rFonts w:asciiTheme="minorHAnsi" w:hAnsiTheme="minorHAnsi" w:cstheme="minorHAnsi"/>
-          <w:szCs w:val="24"/>
-        </w:rPr>
-      </w:pPr>
-    </w:p>
-    <w:p>
-      <w:pPr>
-        <w:jc w:val="both"/>
-        <w:rPr>
-          <w:rFonts w:asciiTheme="minorHAnsi" w:hAnsiTheme="minorHAnsi" w:cstheme="minorHAnsi"/>
-          <w:szCs w:val="24"/>
-        </w:rPr>
-      </w:pPr>
-    </w:p>
-    <w:p>
-      <w:pPr>
-        <w:jc w:val="both"/>
-        <w:rPr>
-          <w:rFonts w:asciiTheme="minorHAnsi" w:hAnsiTheme="minorHAnsi" w:cstheme="minorHAnsi"/>
-          <w:szCs w:val="24"/>
-        </w:rPr>
-      </w:pPr>
-    </w:p>
-    <w:p>
-      <w:pPr>
-        <w:jc w:val="both"/>
-        <w:rPr>
-          <w:rFonts w:asciiTheme="minorHAnsi" w:hAnsiTheme="minorHAnsi" w:cstheme="minorHAnsi"/>
-          <w:szCs w:val="24"/>
-        </w:rPr>
-      </w:pPr>
-    </w:p>
-    <w:p>
-      <w:pPr>
-        <w:jc w:val="both"/>
-        <w:rPr>
-          <w:rFonts w:asciiTheme="minorHAnsi" w:hAnsiTheme="minorHAnsi" w:cstheme="minorHAnsi"/>
-          <w:szCs w:val="24"/>
-        </w:rPr>
-      </w:pPr>
-      <w:r>
-        <w:rPr>
-          <w:rFonts w:asciiTheme="minorHAnsi" w:hAnsiTheme="minorHAnsi" w:cstheme="minorHAnsi"/>
-          <w:szCs w:val="24"/>
-        </w:rPr>
+      <w:r>
+        <w:fldChar w:fldCharType="begin"/>
+      </w:r>
+      <w:r>
+        <w:instrText xml:space="preserve"> SEQ interface \* ARABIC </w:instrText>
+      </w:r>
+      <w:r>
+        <w:fldChar w:fldCharType="separate"/>
+      </w:r>
+      <w:r>
+        <w:rPr>
+          <w:noProof/>
+        </w:rPr>
+        <w:t>5</w:t>
+      </w:r>
+      <w:r>
+        <w:rPr>
+          <w:noProof/>
+        </w:rPr>
+        <w:fldChar w:fldCharType="end"/>
+      </w:r>
+    </w:p>
+    <w:p/>
+    <w:p>
+      <w:pPr>
+        <w:jc w:val="both"/>
+        <w:rPr>
+          <w:rFonts w:asciiTheme="minorHAnsi" w:hAnsiTheme="minorHAnsi" w:cstheme="minorHAnsi"/>
+          <w:szCs w:val="24"/>
+        </w:rPr>
+      </w:pPr>
+      <w:r>
+        <w:rPr>
+          <w:rFonts w:asciiTheme="minorHAnsi" w:hAnsiTheme="minorHAnsi" w:cstheme="minorHAnsi"/>
+          <w:szCs w:val="24"/>
+        </w:rPr>
+        <w:lastRenderedPageBreak/>
         <w:t>BIBLIOGRAFIA</w:t>
       </w:r>
     </w:p>
@@ -8226,6 +7869,527 @@
         </w:rPr>
         <w:t>utilizadas e livros consultados</w:t>
       </w:r>
+    </w:p>
+    <w:p>
+      <w:pPr>
+        <w:jc w:val="both"/>
+        <w:rPr>
+          <w:rFonts w:asciiTheme="minorHAnsi" w:hAnsiTheme="minorHAnsi" w:cstheme="minorHAnsi"/>
+          <w:color w:val="FF0000"/>
+          <w:szCs w:val="24"/>
+        </w:rPr>
+      </w:pPr>
+      <w:r>
+        <w:rPr>
+          <w:rFonts w:asciiTheme="minorHAnsi" w:hAnsiTheme="minorHAnsi" w:cstheme="minorHAnsi"/>
+          <w:color w:val="FF0000"/>
+          <w:szCs w:val="24"/>
+        </w:rPr>
+        <w:t>1. Psicologia das Cores</w:t>
+      </w:r>
+    </w:p>
+    <w:p>
+      <w:pPr>
+        <w:ind w:firstLine="0"/>
+        <w:jc w:val="both"/>
+        <w:rPr>
+          <w:rFonts w:asciiTheme="minorHAnsi" w:hAnsiTheme="minorHAnsi" w:cstheme="minorHAnsi"/>
+          <w:color w:val="FF0000"/>
+          <w:szCs w:val="24"/>
+        </w:rPr>
+      </w:pPr>
+      <w:r>
+        <w:rPr>
+          <w:rFonts w:asciiTheme="minorHAnsi" w:hAnsiTheme="minorHAnsi" w:cstheme="minorHAnsi"/>
+          <w:color w:val="FF0000"/>
+          <w:szCs w:val="24"/>
+        </w:rPr>
+        <w:t xml:space="preserve">           </w:t>
+      </w:r>
+      <w:r>
+        <w:rPr>
+          <w:rFonts w:asciiTheme="minorHAnsi" w:hAnsiTheme="minorHAnsi" w:cstheme="minorHAnsi"/>
+          <w:color w:val="FF0000"/>
+          <w:szCs w:val="24"/>
+        </w:rPr>
+        <w:t>- Psicologia das Cores - Como as cores afetam as emoções e o comportamento:</w:t>
+      </w:r>
+    </w:p>
+    <w:p>
+      <w:pPr>
+        <w:jc w:val="both"/>
+        <w:rPr>
+          <w:rFonts w:asciiTheme="minorHAnsi" w:hAnsiTheme="minorHAnsi" w:cstheme="minorHAnsi"/>
+          <w:color w:val="FF0000"/>
+          <w:szCs w:val="24"/>
+        </w:rPr>
+      </w:pPr>
+      <w:r>
+        <w:rPr>
+          <w:rFonts w:asciiTheme="minorHAnsi" w:hAnsiTheme="minorHAnsi" w:cstheme="minorHAnsi"/>
+          <w:color w:val="FF0000"/>
+          <w:szCs w:val="24"/>
+        </w:rPr>
+        <w:t xml:space="preserve">  https://www.99designs.com.br/blog/tips/psicologia-das-cores/</w:t>
+      </w:r>
+    </w:p>
+    <w:p>
+      <w:pPr>
+        <w:jc w:val="both"/>
+        <w:rPr>
+          <w:rFonts w:asciiTheme="minorHAnsi" w:hAnsiTheme="minorHAnsi" w:cstheme="minorHAnsi"/>
+          <w:color w:val="FF0000"/>
+          <w:szCs w:val="24"/>
+        </w:rPr>
+      </w:pPr>
+      <w:r>
+        <w:rPr>
+          <w:rFonts w:asciiTheme="minorHAnsi" w:hAnsiTheme="minorHAnsi" w:cstheme="minorHAnsi"/>
+          <w:color w:val="FF0000"/>
+          <w:szCs w:val="24"/>
+        </w:rPr>
+        <w:t>- Artigos sobre o impacto das cores na UX e UI:</w:t>
+      </w:r>
+    </w:p>
+    <w:p>
+      <w:pPr>
+        <w:jc w:val="both"/>
+        <w:rPr>
+          <w:rFonts w:asciiTheme="minorHAnsi" w:hAnsiTheme="minorHAnsi" w:cstheme="minorHAnsi"/>
+          <w:color w:val="FF0000"/>
+          <w:szCs w:val="24"/>
+        </w:rPr>
+      </w:pPr>
+      <w:r>
+        <w:rPr>
+          <w:rFonts w:asciiTheme="minorHAnsi" w:hAnsiTheme="minorHAnsi" w:cstheme="minorHAnsi"/>
+          <w:color w:val="FF0000"/>
+          <w:szCs w:val="24"/>
+        </w:rPr>
+        <w:t xml:space="preserve">  https://uxdesign.cc/color-psychology-in-ui-design-6f2360ef6c39</w:t>
+      </w:r>
+    </w:p>
+    <w:p>
+      <w:pPr>
+        <w:jc w:val="both"/>
+        <w:rPr>
+          <w:rFonts w:asciiTheme="minorHAnsi" w:hAnsiTheme="minorHAnsi" w:cstheme="minorHAnsi"/>
+          <w:color w:val="FF0000"/>
+          <w:szCs w:val="24"/>
+        </w:rPr>
+      </w:pPr>
+    </w:p>
+    <w:p>
+      <w:pPr>
+        <w:jc w:val="both"/>
+        <w:rPr>
+          <w:rFonts w:asciiTheme="minorHAnsi" w:hAnsiTheme="minorHAnsi" w:cstheme="minorHAnsi"/>
+          <w:color w:val="FF0000"/>
+          <w:szCs w:val="24"/>
+        </w:rPr>
+      </w:pPr>
+      <w:r>
+        <w:rPr>
+          <w:rFonts w:asciiTheme="minorHAnsi" w:hAnsiTheme="minorHAnsi" w:cstheme="minorHAnsi"/>
+          <w:color w:val="FF0000"/>
+          <w:szCs w:val="24"/>
+        </w:rPr>
+        <w:t>2. Documentações de CSS e HTML</w:t>
+      </w:r>
+    </w:p>
+    <w:p>
+      <w:pPr>
+        <w:jc w:val="both"/>
+        <w:rPr>
+          <w:rFonts w:asciiTheme="minorHAnsi" w:hAnsiTheme="minorHAnsi" w:cstheme="minorHAnsi"/>
+          <w:color w:val="FF0000"/>
+          <w:szCs w:val="24"/>
+        </w:rPr>
+      </w:pPr>
+    </w:p>
+    <w:p>
+      <w:pPr>
+        <w:jc w:val="both"/>
+        <w:rPr>
+          <w:rFonts w:asciiTheme="minorHAnsi" w:hAnsiTheme="minorHAnsi" w:cstheme="minorHAnsi"/>
+          <w:color w:val="FF0000"/>
+          <w:szCs w:val="24"/>
+        </w:rPr>
+      </w:pPr>
+      <w:r>
+        <w:rPr>
+          <w:rFonts w:asciiTheme="minorHAnsi" w:hAnsiTheme="minorHAnsi" w:cstheme="minorHAnsi"/>
+          <w:color w:val="FF0000"/>
+          <w:szCs w:val="24"/>
+        </w:rPr>
+        <w:t>- W3Schools - Referência completa de CSS e HTML:</w:t>
+      </w:r>
+    </w:p>
+    <w:p>
+      <w:pPr>
+        <w:jc w:val="both"/>
+        <w:rPr>
+          <w:rFonts w:asciiTheme="minorHAnsi" w:hAnsiTheme="minorHAnsi" w:cstheme="minorHAnsi"/>
+          <w:color w:val="FF0000"/>
+          <w:szCs w:val="24"/>
+        </w:rPr>
+      </w:pPr>
+      <w:r>
+        <w:rPr>
+          <w:rFonts w:asciiTheme="minorHAnsi" w:hAnsiTheme="minorHAnsi" w:cstheme="minorHAnsi"/>
+          <w:color w:val="FF0000"/>
+          <w:szCs w:val="24"/>
+        </w:rPr>
+        <w:t xml:space="preserve">  https://www.w3schools.com/</w:t>
+      </w:r>
+    </w:p>
+    <w:p>
+      <w:pPr>
+        <w:jc w:val="both"/>
+        <w:rPr>
+          <w:rFonts w:asciiTheme="minorHAnsi" w:hAnsiTheme="minorHAnsi" w:cstheme="minorHAnsi"/>
+          <w:color w:val="FF0000"/>
+          <w:szCs w:val="24"/>
+        </w:rPr>
+      </w:pPr>
+      <w:r>
+        <w:rPr>
+          <w:rFonts w:asciiTheme="minorHAnsi" w:hAnsiTheme="minorHAnsi" w:cstheme="minorHAnsi"/>
+          <w:color w:val="FF0000"/>
+          <w:szCs w:val="24"/>
+        </w:rPr>
+        <w:t xml:space="preserve">- MDN Web </w:t>
+      </w:r>
+      <w:proofErr w:type="spellStart"/>
+      <w:r>
+        <w:rPr>
+          <w:rFonts w:asciiTheme="minorHAnsi" w:hAnsiTheme="minorHAnsi" w:cstheme="minorHAnsi"/>
+          <w:color w:val="FF0000"/>
+          <w:szCs w:val="24"/>
+        </w:rPr>
+        <w:t>Docs</w:t>
+      </w:r>
+      <w:proofErr w:type="spellEnd"/>
+      <w:r>
+        <w:rPr>
+          <w:rFonts w:asciiTheme="minorHAnsi" w:hAnsiTheme="minorHAnsi" w:cstheme="minorHAnsi"/>
+          <w:color w:val="FF0000"/>
+          <w:szCs w:val="24"/>
+        </w:rPr>
+        <w:t xml:space="preserve"> - Documentação oficial de CSS:</w:t>
+      </w:r>
+    </w:p>
+    <w:p>
+      <w:pPr>
+        <w:jc w:val="both"/>
+        <w:rPr>
+          <w:rFonts w:asciiTheme="minorHAnsi" w:hAnsiTheme="minorHAnsi" w:cstheme="minorHAnsi"/>
+          <w:color w:val="FF0000"/>
+          <w:szCs w:val="24"/>
+        </w:rPr>
+      </w:pPr>
+      <w:r>
+        <w:rPr>
+          <w:rFonts w:asciiTheme="minorHAnsi" w:hAnsiTheme="minorHAnsi" w:cstheme="minorHAnsi"/>
+          <w:color w:val="FF0000"/>
+          <w:szCs w:val="24"/>
+        </w:rPr>
+        <w:t xml:space="preserve">  https://developer.mozilla.org/pt-BR/docs/Web/CSS</w:t>
+      </w:r>
+    </w:p>
+    <w:p>
+      <w:pPr>
+        <w:jc w:val="both"/>
+        <w:rPr>
+          <w:rFonts w:asciiTheme="minorHAnsi" w:hAnsiTheme="minorHAnsi" w:cstheme="minorHAnsi"/>
+          <w:color w:val="FF0000"/>
+          <w:szCs w:val="24"/>
+        </w:rPr>
+      </w:pPr>
+    </w:p>
+    <w:p>
+      <w:pPr>
+        <w:jc w:val="both"/>
+        <w:rPr>
+          <w:rFonts w:asciiTheme="minorHAnsi" w:hAnsiTheme="minorHAnsi" w:cstheme="minorHAnsi"/>
+          <w:color w:val="FF0000"/>
+          <w:szCs w:val="24"/>
+        </w:rPr>
+      </w:pPr>
+      <w:r>
+        <w:rPr>
+          <w:rFonts w:asciiTheme="minorHAnsi" w:hAnsiTheme="minorHAnsi" w:cstheme="minorHAnsi"/>
+          <w:color w:val="FF0000"/>
+          <w:szCs w:val="24"/>
+        </w:rPr>
+        <w:t>3. Ferramentas e Boas Práticas de Desenvolvimento</w:t>
+      </w:r>
+    </w:p>
+    <w:p>
+      <w:pPr>
+        <w:jc w:val="both"/>
+        <w:rPr>
+          <w:rFonts w:asciiTheme="minorHAnsi" w:hAnsiTheme="minorHAnsi" w:cstheme="minorHAnsi"/>
+          <w:color w:val="FF0000"/>
+          <w:szCs w:val="24"/>
+        </w:rPr>
+      </w:pPr>
+    </w:p>
+    <w:p>
+      <w:pPr>
+        <w:jc w:val="both"/>
+        <w:rPr>
+          <w:rFonts w:asciiTheme="minorHAnsi" w:hAnsiTheme="minorHAnsi" w:cstheme="minorHAnsi"/>
+          <w:color w:val="FF0000"/>
+          <w:szCs w:val="24"/>
+        </w:rPr>
+      </w:pPr>
+      <w:r>
+        <w:rPr>
+          <w:rFonts w:asciiTheme="minorHAnsi" w:hAnsiTheme="minorHAnsi" w:cstheme="minorHAnsi"/>
+          <w:color w:val="FF0000"/>
+          <w:szCs w:val="24"/>
+        </w:rPr>
+        <w:t>- GitHub - Para controle de versão e colaboração:</w:t>
+      </w:r>
+    </w:p>
+    <w:p>
+      <w:pPr>
+        <w:jc w:val="both"/>
+        <w:rPr>
+          <w:rFonts w:asciiTheme="minorHAnsi" w:hAnsiTheme="minorHAnsi" w:cstheme="minorHAnsi"/>
+          <w:color w:val="FF0000"/>
+          <w:szCs w:val="24"/>
+        </w:rPr>
+      </w:pPr>
+      <w:r>
+        <w:rPr>
+          <w:rFonts w:asciiTheme="minorHAnsi" w:hAnsiTheme="minorHAnsi" w:cstheme="minorHAnsi"/>
+          <w:color w:val="FF0000"/>
+          <w:szCs w:val="24"/>
+        </w:rPr>
+        <w:t xml:space="preserve">  https://github.com/</w:t>
+      </w:r>
+    </w:p>
+    <w:p>
+      <w:pPr>
+        <w:jc w:val="both"/>
+        <w:rPr>
+          <w:rFonts w:asciiTheme="minorHAnsi" w:hAnsiTheme="minorHAnsi" w:cstheme="minorHAnsi"/>
+          <w:color w:val="FF0000"/>
+          <w:szCs w:val="24"/>
+        </w:rPr>
+      </w:pPr>
+      <w:r>
+        <w:rPr>
+          <w:rFonts w:asciiTheme="minorHAnsi" w:hAnsiTheme="minorHAnsi" w:cstheme="minorHAnsi"/>
+          <w:color w:val="FF0000"/>
+          <w:szCs w:val="24"/>
+        </w:rPr>
+        <w:t xml:space="preserve">- Visual Studio </w:t>
+      </w:r>
+      <w:proofErr w:type="spellStart"/>
+      <w:r>
+        <w:rPr>
+          <w:rFonts w:asciiTheme="minorHAnsi" w:hAnsiTheme="minorHAnsi" w:cstheme="minorHAnsi"/>
+          <w:color w:val="FF0000"/>
+          <w:szCs w:val="24"/>
+        </w:rPr>
+        <w:t>Code</w:t>
+      </w:r>
+      <w:proofErr w:type="spellEnd"/>
+      <w:r>
+        <w:rPr>
+          <w:rFonts w:asciiTheme="minorHAnsi" w:hAnsiTheme="minorHAnsi" w:cstheme="minorHAnsi"/>
+          <w:color w:val="FF0000"/>
+          <w:szCs w:val="24"/>
+        </w:rPr>
+        <w:t xml:space="preserve"> - Editor de código recomendado:</w:t>
+      </w:r>
+    </w:p>
+    <w:p>
+      <w:pPr>
+        <w:jc w:val="both"/>
+        <w:rPr>
+          <w:rFonts w:asciiTheme="minorHAnsi" w:hAnsiTheme="minorHAnsi" w:cstheme="minorHAnsi"/>
+          <w:color w:val="FF0000"/>
+          <w:szCs w:val="24"/>
+        </w:rPr>
+      </w:pPr>
+      <w:r>
+        <w:rPr>
+          <w:rFonts w:asciiTheme="minorHAnsi" w:hAnsiTheme="minorHAnsi" w:cstheme="minorHAnsi"/>
+          <w:color w:val="FF0000"/>
+          <w:szCs w:val="24"/>
+        </w:rPr>
+        <w:t xml:space="preserve">  https://code.visualstudio.com/</w:t>
+      </w:r>
+    </w:p>
+    <w:p>
+      <w:pPr>
+        <w:jc w:val="both"/>
+        <w:rPr>
+          <w:rFonts w:asciiTheme="minorHAnsi" w:hAnsiTheme="minorHAnsi" w:cstheme="minorHAnsi"/>
+          <w:color w:val="FF0000"/>
+          <w:szCs w:val="24"/>
+        </w:rPr>
+      </w:pPr>
+    </w:p>
+    <w:p>
+      <w:pPr>
+        <w:jc w:val="both"/>
+        <w:rPr>
+          <w:rFonts w:asciiTheme="minorHAnsi" w:hAnsiTheme="minorHAnsi" w:cstheme="minorHAnsi"/>
+          <w:color w:val="FF0000"/>
+          <w:szCs w:val="24"/>
+        </w:rPr>
+      </w:pPr>
+      <w:r>
+        <w:rPr>
+          <w:rFonts w:asciiTheme="minorHAnsi" w:hAnsiTheme="minorHAnsi" w:cstheme="minorHAnsi"/>
+          <w:color w:val="FF0000"/>
+          <w:szCs w:val="24"/>
+        </w:rPr>
+        <w:t xml:space="preserve">4. Contribuição do </w:t>
+      </w:r>
+      <w:proofErr w:type="spellStart"/>
+      <w:r>
+        <w:rPr>
+          <w:rFonts w:asciiTheme="minorHAnsi" w:hAnsiTheme="minorHAnsi" w:cstheme="minorHAnsi"/>
+          <w:color w:val="FF0000"/>
+          <w:szCs w:val="24"/>
+        </w:rPr>
+        <w:t>ChatGPT</w:t>
+      </w:r>
+      <w:proofErr w:type="spellEnd"/>
+    </w:p>
+    <w:p>
+      <w:pPr>
+        <w:jc w:val="both"/>
+        <w:rPr>
+          <w:rFonts w:asciiTheme="minorHAnsi" w:hAnsiTheme="minorHAnsi" w:cstheme="minorHAnsi"/>
+          <w:color w:val="FF0000"/>
+          <w:szCs w:val="24"/>
+        </w:rPr>
+      </w:pPr>
+    </w:p>
+    <w:p>
+      <w:pPr>
+        <w:jc w:val="both"/>
+        <w:rPr>
+          <w:rFonts w:asciiTheme="minorHAnsi" w:hAnsiTheme="minorHAnsi" w:cstheme="minorHAnsi"/>
+          <w:color w:val="FF0000"/>
+          <w:szCs w:val="24"/>
+        </w:rPr>
+      </w:pPr>
+      <w:r>
+        <w:rPr>
+          <w:rFonts w:asciiTheme="minorHAnsi" w:hAnsiTheme="minorHAnsi" w:cstheme="minorHAnsi"/>
+          <w:color w:val="FF0000"/>
+          <w:szCs w:val="24"/>
+        </w:rPr>
+        <w:t xml:space="preserve">O </w:t>
+      </w:r>
+      <w:proofErr w:type="spellStart"/>
+      <w:r>
+        <w:rPr>
+          <w:rFonts w:asciiTheme="minorHAnsi" w:hAnsiTheme="minorHAnsi" w:cstheme="minorHAnsi"/>
+          <w:color w:val="FF0000"/>
+          <w:szCs w:val="24"/>
+        </w:rPr>
+        <w:t>ChatGPT</w:t>
+      </w:r>
+      <w:proofErr w:type="spellEnd"/>
+      <w:r>
+        <w:rPr>
+          <w:rFonts w:asciiTheme="minorHAnsi" w:hAnsiTheme="minorHAnsi" w:cstheme="minorHAnsi"/>
+          <w:color w:val="FF0000"/>
+          <w:szCs w:val="24"/>
+        </w:rPr>
+        <w:t xml:space="preserve"> foi utilizado como uma ferramenta de suporte durante o desenvolvimento do projeto. Sua capacidade de responder dúvidas técnicas e </w:t>
+      </w:r>
+      <w:proofErr w:type="spellStart"/>
+      <w:r>
+        <w:rPr>
+          <w:rFonts w:asciiTheme="minorHAnsi" w:hAnsiTheme="minorHAnsi" w:cstheme="minorHAnsi"/>
+          <w:color w:val="FF0000"/>
+          <w:szCs w:val="24"/>
+        </w:rPr>
+        <w:t>fornecer</w:t>
+      </w:r>
+      <w:proofErr w:type="spellEnd"/>
+      <w:r>
+        <w:rPr>
+          <w:rFonts w:asciiTheme="minorHAnsi" w:hAnsiTheme="minorHAnsi" w:cstheme="minorHAnsi"/>
+          <w:color w:val="FF0000"/>
+          <w:szCs w:val="24"/>
+        </w:rPr>
+        <w:t xml:space="preserve"> exemplos foi essencial para resolver problemas e otimizar o código.</w:t>
+      </w:r>
+    </w:p>
+    <w:p>
+      <w:pPr>
+        <w:jc w:val="both"/>
+        <w:rPr>
+          <w:rFonts w:asciiTheme="minorHAnsi" w:hAnsiTheme="minorHAnsi" w:cstheme="minorHAnsi"/>
+          <w:color w:val="FF0000"/>
+          <w:szCs w:val="24"/>
+        </w:rPr>
+      </w:pPr>
+      <w:r>
+        <w:rPr>
+          <w:rFonts w:asciiTheme="minorHAnsi" w:hAnsiTheme="minorHAnsi" w:cstheme="minorHAnsi"/>
+          <w:color w:val="FF0000"/>
+          <w:szCs w:val="24"/>
+        </w:rPr>
+        <w:t xml:space="preserve">- Link para interações com o </w:t>
+      </w:r>
+      <w:proofErr w:type="spellStart"/>
+      <w:r>
+        <w:rPr>
+          <w:rFonts w:asciiTheme="minorHAnsi" w:hAnsiTheme="minorHAnsi" w:cstheme="minorHAnsi"/>
+          <w:color w:val="FF0000"/>
+          <w:szCs w:val="24"/>
+        </w:rPr>
+        <w:t>ChatGPT</w:t>
+      </w:r>
+      <w:proofErr w:type="spellEnd"/>
+      <w:r>
+        <w:rPr>
+          <w:rFonts w:asciiTheme="minorHAnsi" w:hAnsiTheme="minorHAnsi" w:cstheme="minorHAnsi"/>
+          <w:color w:val="FF0000"/>
+          <w:szCs w:val="24"/>
+        </w:rPr>
+        <w:t>:</w:t>
+      </w:r>
+    </w:p>
+    <w:p>
+      <w:pPr>
+        <w:jc w:val="both"/>
+        <w:rPr>
+          <w:rFonts w:asciiTheme="minorHAnsi" w:hAnsiTheme="minorHAnsi" w:cstheme="minorHAnsi"/>
+          <w:color w:val="FF0000"/>
+          <w:szCs w:val="24"/>
+        </w:rPr>
+      </w:pPr>
+      <w:r>
+        <w:rPr>
+          <w:rFonts w:asciiTheme="minorHAnsi" w:hAnsiTheme="minorHAnsi" w:cstheme="minorHAnsi"/>
+          <w:color w:val="FF0000"/>
+          <w:szCs w:val="24"/>
+        </w:rPr>
+        <w:t xml:space="preserve">  https://openai.com/chatgpt</w:t>
+      </w:r>
+    </w:p>
+    <w:p>
+      <w:pPr>
+        <w:jc w:val="both"/>
+        <w:rPr>
+          <w:rFonts w:asciiTheme="minorHAnsi" w:hAnsiTheme="minorHAnsi" w:cstheme="minorHAnsi"/>
+          <w:color w:val="FF0000"/>
+          <w:szCs w:val="24"/>
+        </w:rPr>
+      </w:pPr>
     </w:p>
     <w:p>
       <w:pPr>
@@ -12808,7 +12972,7 @@
 </file>
 
 <file path=customXml/itemProps1.xml><?xml version="1.0" encoding="utf-8"?>
-<ds:datastoreItem xmlns:ds="http://schemas.openxmlformats.org/officeDocument/2006/customXml" ds:itemID="{7519C49F-F229-4686-9906-45AB35E4D1FF}">
+<ds:datastoreItem xmlns:ds="http://schemas.openxmlformats.org/officeDocument/2006/customXml" ds:itemID="{98344EBF-21B9-4544-9715-7907956E8C84}">
   <ds:schemaRefs>
     <ds:schemaRef ds:uri="http://schemas.openxmlformats.org/officeDocument/2006/bibliography"/>
   </ds:schemaRefs>
